--- a/Lectures/Lec 8 mcse 1 sharing folders.docx
+++ b/Lectures/Lec 8 mcse 1 sharing folders.docx
@@ -1,6 +1,6 @@
 
 <file path=word/document.xml><?xml version="1.0" encoding="utf-8"?>
-<w:document xmlns:wpc="http://schemas.microsoft.com/office/word/2010/wordprocessingCanvas" xmlns:mc="http://schemas.openxmlformats.org/markup-compatibility/2006" xmlns:o="urn:schemas-microsoft-com:office:office" xmlns:r="http://schemas.openxmlformats.org/officeDocument/2006/relationships" xmlns:m="http://schemas.openxmlformats.org/officeDocument/2006/math" xmlns:v="urn:schemas-microsoft-com:vml" xmlns:wp14="http://schemas.microsoft.com/office/word/2010/wordprocessingDrawing" xmlns:wp="http://schemas.openxmlformats.org/drawingml/2006/wordprocessingDrawing" xmlns:w10="urn:schemas-microsoft-com:office:word" xmlns:w="http://schemas.openxmlformats.org/wordprocessingml/2006/main" xmlns:w14="http://schemas.microsoft.com/office/word/2010/wordml" xmlns:w15="http://schemas.microsoft.com/office/word/2012/wordml" xmlns:wpg="http://schemas.microsoft.com/office/word/2010/wordprocessingGroup" xmlns:wpi="http://schemas.microsoft.com/office/word/2010/wordprocessingInk" xmlns:wne="http://schemas.microsoft.com/office/word/2006/wordml" xmlns:wps="http://schemas.microsoft.com/office/word/2010/wordprocessingShape" mc:Ignorable="w14 w15 wp14">
+<w:document xmlns:wpc="http://schemas.microsoft.com/office/word/2010/wordprocessingCanvas" xmlns:mo="http://schemas.microsoft.com/office/mac/office/2008/main" xmlns:mc="http://schemas.openxmlformats.org/markup-compatibility/2006" xmlns:mv="urn:schemas-microsoft-com:mac:vml" xmlns:o="urn:schemas-microsoft-com:office:office" xmlns:r="http://schemas.openxmlformats.org/officeDocument/2006/relationships" xmlns:m="http://schemas.openxmlformats.org/officeDocument/2006/math" xmlns:v="urn:schemas-microsoft-com:vml" xmlns:wp14="http://schemas.microsoft.com/office/word/2010/wordprocessingDrawing" xmlns:wp="http://schemas.openxmlformats.org/drawingml/2006/wordprocessingDrawing" xmlns:w10="urn:schemas-microsoft-com:office:word" xmlns:w="http://schemas.openxmlformats.org/wordprocessingml/2006/main" xmlns:w14="http://schemas.microsoft.com/office/word/2010/wordml" xmlns:w15="http://schemas.microsoft.com/office/word/2012/wordml" xmlns:wpg="http://schemas.microsoft.com/office/word/2010/wordprocessingGroup" xmlns:wpi="http://schemas.microsoft.com/office/word/2010/wordprocessingInk" xmlns:wne="http://schemas.microsoft.com/office/word/2006/wordml" xmlns:wps="http://schemas.microsoft.com/office/word/2010/wordprocessingShape" mc:Ignorable="w14 w15 wp14 mv">
   <w:body>
     <w:p>
       <w:pPr>
@@ -122,8 +122,8 @@
           <w:b/>
           <w:noProof/>
         </w:rPr>
-        <w:pict>
-          <v:line id="_x0000_s1026" style="position:absolute;z-index:251655680" from="-10.95pt,11.6pt" to="427.05pt,11.6pt" strokeweight="3pt"/>
+        <w:pict w14:anchorId="6EFE7E06">
+          <v:line id="_x0000_s1026" style="position:absolute;z-index:251655168" from="-10.95pt,11.6pt" to="427.05pt,11.6pt" strokeweight="3pt"/>
         </w:pict>
       </w:r>
     </w:p>
@@ -198,6 +198,7 @@
         <w:rPr>
           <w:rFonts w:ascii="Arial" w:hAnsi="Arial" w:cs="Arial"/>
           <w:b/>
+          <w:highlight w:val="yellow"/>
         </w:rPr>
         <w:t>NTFS permissions</w:t>
       </w:r>
@@ -205,13 +206,25 @@
         <w:rPr>
           <w:rFonts w:ascii="Arial" w:hAnsi="Arial" w:cs="Arial"/>
           <w:b/>
-        </w:rPr>
-        <w:t xml:space="preserve"> (security permissions)</w:t>
-      </w:r>
-      <w:r>
-        <w:rPr>
-          <w:rFonts w:ascii="Arial" w:hAnsi="Arial" w:cs="Arial"/>
-          <w:b/>
+          <w:highlight w:val="yellow"/>
+        </w:rPr>
+        <w:t xml:space="preserve"> (s</w:t>
+      </w:r>
+      <w:bookmarkStart w:id="0" w:name="_GoBack"/>
+      <w:bookmarkEnd w:id="0"/>
+      <w:r>
+        <w:rPr>
+          <w:rFonts w:ascii="Arial" w:hAnsi="Arial" w:cs="Arial"/>
+          <w:b/>
+          <w:highlight w:val="yellow"/>
+        </w:rPr>
+        <w:t>ecurity permissions)</w:t>
+      </w:r>
+      <w:r>
+        <w:rPr>
+          <w:rFonts w:ascii="Arial" w:hAnsi="Arial" w:cs="Arial"/>
+          <w:b/>
+          <w:highlight w:val="yellow"/>
         </w:rPr>
         <w:t>.</w:t>
       </w:r>
@@ -299,12 +312,12 @@
           <w:noProof/>
           <w:lang w:val="en-CA" w:eastAsia="en-CA"/>
         </w:rPr>
-        <w:pict>
-          <v:shapetype id="_x0000_t32" coordsize="21600,21600" o:spt="32" o:oned="t" path="m,l21600,21600e" filled="f">
+        <w:pict w14:anchorId="3435A0EB">
+          <v:shapetype id="_x0000_t32" coordsize="21600,21600" o:spt="32" o:oned="t" path="m0,0l21600,21600e" filled="f">
             <v:path arrowok="t" fillok="f" o:connecttype="none"/>
             <o:lock v:ext="edit" shapetype="t"/>
           </v:shapetype>
-          <v:shape id="_x0000_s1348" type="#_x0000_t32" style="position:absolute;margin-left:134.25pt;margin-top:13.05pt;width:139.5pt;height:141pt;z-index:251678208" o:connectortype="straight" strokecolor="red" strokeweight="2pt">
+          <v:shape id="_x0000_s1348" type="#_x0000_t32" style="position:absolute;margin-left:134.25pt;margin-top:13.05pt;width:139.5pt;height:141pt;z-index:251664384" o:connectortype="straight" strokecolor="red" strokeweight="2pt">
             <v:stroke endarrow="block"/>
           </v:shape>
         </w:pict>
@@ -346,14 +359,12 @@
           <w:rFonts w:ascii="Arial" w:hAnsi="Arial" w:cs="Arial"/>
         </w:rPr>
       </w:pPr>
-      <w:proofErr w:type="gramStart"/>
       <w:r>
         <w:rPr>
           <w:rFonts w:ascii="Arial" w:hAnsi="Arial" w:cs="Arial"/>
         </w:rPr>
         <w:t>resource</w:t>
       </w:r>
-      <w:proofErr w:type="gramEnd"/>
     </w:p>
     <w:p>
       <w:pPr>
@@ -407,8 +418,8 @@
           <w:noProof/>
           <w:lang w:val="en-CA" w:eastAsia="en-CA"/>
         </w:rPr>
-        <w:pict>
-          <v:shape id="_x0000_s1349" type="#_x0000_t32" style="position:absolute;margin-left:111.75pt;margin-top:.9pt;width:138pt;height:213pt;z-index:251679232" o:connectortype="straight" strokecolor="red" strokeweight="2pt">
+        <w:pict w14:anchorId="086B3137">
+          <v:shape id="_x0000_s1349" type="#_x0000_t32" style="position:absolute;margin-left:111.75pt;margin-top:.9pt;width:138pt;height:213pt;z-index:251665408" o:connectortype="straight" strokecolor="red" strokeweight="2pt">
             <v:stroke endarrow="block"/>
           </v:shape>
         </w:pict>
@@ -430,8 +441,8 @@
           <w:noProof/>
           <w:lang w:val="en-CA" w:eastAsia="en-CA"/>
         </w:rPr>
-        <w:pict>
-          <v:shape id="_x0000_s1351" type="#_x0000_t32" style="position:absolute;margin-left:273.75pt;margin-top:17.85pt;width:13.5pt;height:30pt;z-index:251681280" o:connectortype="straight" strokecolor="red" strokeweight="2pt">
+        <w:pict w14:anchorId="134BB64B">
+          <v:shape id="_x0000_s1351" type="#_x0000_t32" style="position:absolute;margin-left:273.75pt;margin-top:17.85pt;width:13.5pt;height:30pt;z-index:251667456" o:connectortype="straight" strokecolor="red" strokeweight="2pt">
             <v:stroke endarrow="block"/>
           </v:shape>
         </w:pict>
@@ -442,8 +453,8 @@
           <w:noProof/>
           <w:lang w:val="en-CA" w:eastAsia="en-CA"/>
         </w:rPr>
-        <w:pict>
-          <v:shape id="_x0000_s1350" type="#_x0000_t32" style="position:absolute;margin-left:91.5pt;margin-top:14.1pt;width:20.25pt;height:33.75pt;flip:x;z-index:251680256" o:connectortype="straight" strokecolor="red" strokeweight="2pt">
+        <w:pict w14:anchorId="5A9D0E45">
+          <v:shape id="_x0000_s1350" type="#_x0000_t32" style="position:absolute;margin-left:91.5pt;margin-top:14.1pt;width:20.25pt;height:33.75pt;flip:x;z-index:251666432" o:connectortype="straight" strokecolor="red" strokeweight="2pt">
             <v:stroke endarrow="block"/>
           </v:shape>
         </w:pict>
@@ -507,7 +518,7 @@
           <w:noProof/>
         </w:rPr>
         <w:drawing>
-          <wp:anchor distT="0" distB="0" distL="114300" distR="114300" simplePos="0" relativeHeight="251661824" behindDoc="0" locked="0" layoutInCell="1" allowOverlap="1">
+          <wp:anchor distT="0" distB="0" distL="114300" distR="114300" simplePos="0" relativeHeight="251644928" behindDoc="0" locked="0" layoutInCell="1" allowOverlap="1" wp14:anchorId="563961A7" wp14:editId="726435C8">
             <wp:simplePos x="0" y="0"/>
             <wp:positionH relativeFrom="column">
               <wp:posOffset>2895600</wp:posOffset>
@@ -566,7 +577,7 @@
           <w:noProof/>
         </w:rPr>
         <w:drawing>
-          <wp:anchor distT="0" distB="0" distL="114300" distR="114300" simplePos="0" relativeHeight="251660800" behindDoc="0" locked="0" layoutInCell="1" allowOverlap="1">
+          <wp:anchor distT="0" distB="0" distL="114300" distR="114300" simplePos="0" relativeHeight="251643904" behindDoc="0" locked="0" layoutInCell="1" allowOverlap="1" wp14:anchorId="09702C00" wp14:editId="2F54B6AC">
             <wp:simplePos x="0" y="0"/>
             <wp:positionH relativeFrom="column">
               <wp:posOffset>-19050</wp:posOffset>
@@ -2061,21 +2072,7 @@
         <w:rPr>
           <w:rFonts w:ascii="Arial" w:hAnsi="Arial" w:cs="Arial"/>
         </w:rPr>
-        <w:t>Share permissions only apply when a user accesses resources by logging into computer-</w:t>
-      </w:r>
-      <w:proofErr w:type="gramStart"/>
-      <w:r>
-        <w:rPr>
-          <w:rFonts w:ascii="Arial" w:hAnsi="Arial" w:cs="Arial"/>
-        </w:rPr>
-        <w:t>A and</w:t>
-      </w:r>
-      <w:proofErr w:type="gramEnd"/>
-      <w:r>
-        <w:rPr>
-          <w:rFonts w:ascii="Arial" w:hAnsi="Arial" w:cs="Arial"/>
-        </w:rPr>
-        <w:t xml:space="preserve"> accessing a resource on Computer-B through the network.</w:t>
+        <w:t>Share permissions only apply when a user accesses resources by logging into computer-A and accessing a resource on Computer-B through the network.</w:t>
       </w:r>
     </w:p>
     <w:p>
@@ -2232,21 +2229,7 @@
           <w:rFonts w:ascii="Arial" w:hAnsi="Arial" w:cs="Arial"/>
         </w:rPr>
         <w:tab/>
-        <w:t xml:space="preserve">   </w:t>
-      </w:r>
-      <w:proofErr w:type="gramStart"/>
-      <w:r>
-        <w:rPr>
-          <w:rFonts w:ascii="Arial" w:hAnsi="Arial" w:cs="Arial"/>
-        </w:rPr>
-        <w:t>create</w:t>
-      </w:r>
-      <w:proofErr w:type="gramEnd"/>
-      <w:r>
-        <w:rPr>
-          <w:rFonts w:ascii="Arial" w:hAnsi="Arial" w:cs="Arial"/>
-        </w:rPr>
-        <w:t xml:space="preserve"> files and folders in the </w:t>
+        <w:t xml:space="preserve">   create files and folders in the </w:t>
       </w:r>
       <w:r>
         <w:rPr>
@@ -2313,21 +2296,7 @@
           <w:rFonts w:ascii="Arial" w:hAnsi="Arial" w:cs="Arial"/>
         </w:rPr>
         <w:tab/>
-        <w:t xml:space="preserve">  </w:t>
-      </w:r>
-      <w:proofErr w:type="gramStart"/>
-      <w:r>
-        <w:rPr>
-          <w:rFonts w:ascii="Arial" w:hAnsi="Arial" w:cs="Arial"/>
-        </w:rPr>
-        <w:t>change</w:t>
-      </w:r>
-      <w:proofErr w:type="gramEnd"/>
-      <w:r>
-        <w:rPr>
-          <w:rFonts w:ascii="Arial" w:hAnsi="Arial" w:cs="Arial"/>
-        </w:rPr>
-        <w:t xml:space="preserve"> the DACL list, and delete files regardless of file </w:t>
+        <w:t xml:space="preserve">  change the DACL list, and delete files regardless of file </w:t>
       </w:r>
     </w:p>
     <w:p>
@@ -2351,16 +2320,8 @@
           <w:rFonts w:ascii="Arial" w:hAnsi="Arial" w:cs="Arial"/>
         </w:rPr>
         <w:tab/>
-        <w:t xml:space="preserve">  </w:t>
-      </w:r>
-      <w:proofErr w:type="gramStart"/>
-      <w:r>
-        <w:rPr>
-          <w:rFonts w:ascii="Arial" w:hAnsi="Arial" w:cs="Arial"/>
-        </w:rPr>
-        <w:t>permissions</w:t>
-      </w:r>
-      <w:proofErr w:type="gramEnd"/>
+        <w:t xml:space="preserve">  permissions</w:t>
+      </w:r>
     </w:p>
     <w:p>
       <w:pPr>
@@ -2476,19 +2437,11 @@
         <w:tab/>
         <w:t>(</w:t>
       </w:r>
-      <w:proofErr w:type="gramStart"/>
-      <w:r>
-        <w:rPr>
-          <w:rFonts w:ascii="Arial" w:hAnsi="Arial" w:cs="Arial"/>
-        </w:rPr>
-        <w:t>this</w:t>
-      </w:r>
-      <w:proofErr w:type="gramEnd"/>
-      <w:r>
-        <w:rPr>
-          <w:rFonts w:ascii="Arial" w:hAnsi="Arial" w:cs="Arial"/>
-        </w:rPr>
-        <w:t xml:space="preserve"> permission does not appear for files</w:t>
+      <w:r>
+        <w:rPr>
+          <w:rFonts w:ascii="Arial" w:hAnsi="Arial" w:cs="Arial"/>
+        </w:rPr>
+        <w:t>this permission does not appear for files</w:t>
       </w:r>
       <w:r>
         <w:rPr>
@@ -2588,20 +2541,7 @@
           <w:rFonts w:ascii="Arial" w:hAnsi="Arial" w:cs="Arial"/>
         </w:rPr>
         <w:tab/>
-      </w:r>
-      <w:proofErr w:type="gramStart"/>
-      <w:r>
-        <w:rPr>
-          <w:rFonts w:ascii="Arial" w:hAnsi="Arial" w:cs="Arial"/>
-        </w:rPr>
-        <w:t>can</w:t>
-      </w:r>
-      <w:proofErr w:type="gramEnd"/>
-      <w:r>
-        <w:rPr>
-          <w:rFonts w:ascii="Arial" w:hAnsi="Arial" w:cs="Arial"/>
-        </w:rPr>
-        <w:t xml:space="preserve"> run programs.</w:t>
+        <w:t>can run programs.</w:t>
       </w:r>
     </w:p>
     <w:p>
@@ -2724,19 +2664,11 @@
         <w:tab/>
         <w:t xml:space="preserve">     </w:t>
       </w:r>
-      <w:proofErr w:type="gramStart"/>
-      <w:r>
-        <w:rPr>
-          <w:rFonts w:ascii="Arial" w:hAnsi="Arial" w:cs="Arial"/>
-        </w:rPr>
-        <w:t>create</w:t>
-      </w:r>
-      <w:proofErr w:type="gramEnd"/>
-      <w:r>
-        <w:rPr>
-          <w:rFonts w:ascii="Arial" w:hAnsi="Arial" w:cs="Arial"/>
-        </w:rPr>
-        <w:t xml:space="preserve"> documents and folders.</w:t>
+      <w:r>
+        <w:rPr>
+          <w:rFonts w:ascii="Arial" w:hAnsi="Arial" w:cs="Arial"/>
+        </w:rPr>
+        <w:t>create documents and folders.</w:t>
       </w:r>
     </w:p>
     <w:p>
@@ -2797,19 +2729,11 @@
         </w:rPr>
         <w:t xml:space="preserve">                         </w:t>
       </w:r>
-      <w:proofErr w:type="gramStart"/>
-      <w:r>
-        <w:rPr>
-          <w:rFonts w:ascii="Arial" w:hAnsi="Arial" w:cs="Arial"/>
-        </w:rPr>
-        <w:t>and</w:t>
-      </w:r>
-      <w:proofErr w:type="gramEnd"/>
-      <w:r>
-        <w:rPr>
-          <w:rFonts w:ascii="Arial" w:hAnsi="Arial" w:cs="Arial"/>
-        </w:rPr>
-        <w:t xml:space="preserve"> assign permissions in the DACL.</w:t>
+      <w:r>
+        <w:rPr>
+          <w:rFonts w:ascii="Arial" w:hAnsi="Arial" w:cs="Arial"/>
+        </w:rPr>
+        <w:t>and assign permissions in the DACL.</w:t>
       </w:r>
     </w:p>
     <w:p>
@@ -2868,21 +2792,12 @@
         </w:rPr>
         <w:t xml:space="preserve">You should rarely leave the default permissions in place.  To tighten up security, remove the default group </w:t>
       </w:r>
-      <w:proofErr w:type="gramStart"/>
-      <w:r>
-        <w:rPr>
-          <w:rFonts w:ascii="Arial" w:hAnsi="Arial" w:cs="Arial"/>
-          <w:b/>
-        </w:rPr>
-        <w:t>Everyone</w:t>
-      </w:r>
-      <w:proofErr w:type="gramEnd"/>
-      <w:r>
-        <w:rPr>
-          <w:rFonts w:ascii="Arial" w:hAnsi="Arial" w:cs="Arial"/>
-          <w:b/>
-        </w:rPr>
-        <w:t xml:space="preserve"> </w:t>
+      <w:r>
+        <w:rPr>
+          <w:rFonts w:ascii="Arial" w:hAnsi="Arial" w:cs="Arial"/>
+          <w:b/>
+        </w:rPr>
+        <w:t xml:space="preserve">Everyone </w:t>
       </w:r>
       <w:r>
         <w:rPr>
@@ -3288,14 +3203,14 @@
         <w:rPr>
           <w:rFonts w:ascii="Arial" w:hAnsi="Arial" w:cs="Arial"/>
         </w:rPr>
-        <w:t xml:space="preserve"> the DACL for drive C</w:t>
+        <w:t xml:space="preserve"> the DACL for drive </w:t>
       </w:r>
       <w:proofErr w:type="gramStart"/>
       <w:r>
         <w:rPr>
           <w:rFonts w:ascii="Arial" w:hAnsi="Arial" w:cs="Arial"/>
         </w:rPr>
-        <w:t>:.</w:t>
+        <w:t>C:.</w:t>
       </w:r>
       <w:proofErr w:type="gramEnd"/>
       <w:r>
@@ -3334,7 +3249,7 @@
           <w:noProof/>
         </w:rPr>
         <w:drawing>
-          <wp:anchor distT="0" distB="0" distL="114300" distR="114300" simplePos="0" relativeHeight="251662848" behindDoc="0" locked="0" layoutInCell="1" allowOverlap="1">
+          <wp:anchor distT="0" distB="0" distL="114300" distR="114300" simplePos="0" relativeHeight="251645952" behindDoc="0" locked="0" layoutInCell="1" allowOverlap="1" wp14:anchorId="5FF0A093" wp14:editId="2D4D1B2B">
             <wp:simplePos x="0" y="0"/>
             <wp:positionH relativeFrom="column">
               <wp:posOffset>2333625</wp:posOffset>
@@ -3893,7 +3808,7 @@
         </w:rPr>
         <w:lastRenderedPageBreak/>
         <w:drawing>
-          <wp:anchor distT="0" distB="0" distL="114300" distR="114300" simplePos="0" relativeHeight="251663872" behindDoc="0" locked="0" layoutInCell="1" allowOverlap="1">
+          <wp:anchor distT="0" distB="0" distL="114300" distR="114300" simplePos="0" relativeHeight="251648000" behindDoc="0" locked="0" layoutInCell="1" allowOverlap="1" wp14:anchorId="02180C74" wp14:editId="6FA26AB8">
             <wp:simplePos x="0" y="0"/>
             <wp:positionH relativeFrom="column">
               <wp:posOffset>2000250</wp:posOffset>
@@ -3952,17 +3867,7 @@
           <w:b/>
           <w:u w:val="single"/>
         </w:rPr>
-        <w:t>Inherited Permiss</w:t>
-      </w:r>
-      <w:bookmarkStart w:id="0" w:name="_GoBack"/>
-      <w:bookmarkEnd w:id="0"/>
-      <w:r>
-        <w:rPr>
-          <w:rFonts w:ascii="Arial" w:hAnsi="Arial" w:cs="Arial"/>
-          <w:b/>
-          <w:u w:val="single"/>
-        </w:rPr>
-        <w:t>ions</w:t>
+        <w:t>Inherited Permissions</w:t>
       </w:r>
     </w:p>
     <w:p>
@@ -4076,14 +3981,14 @@
         <w:rPr>
           <w:rFonts w:ascii="Arial" w:hAnsi="Arial" w:cs="Arial"/>
         </w:rPr>
-        <w:t>Figure 3 shows the default permissions on a folder found in the root of C</w:t>
+        <w:t xml:space="preserve">Figure 3 shows the default permissions on a folder found in the root of </w:t>
       </w:r>
       <w:proofErr w:type="gramStart"/>
       <w:r>
         <w:rPr>
           <w:rFonts w:ascii="Arial" w:hAnsi="Arial" w:cs="Arial"/>
         </w:rPr>
-        <w:t>:.</w:t>
+        <w:t>C:.</w:t>
       </w:r>
       <w:proofErr w:type="gramEnd"/>
       <w:r>
@@ -4170,19 +4075,11 @@
           <w:rFonts w:ascii="Arial" w:hAnsi="Arial" w:cs="Arial"/>
         </w:rPr>
       </w:pPr>
-      <w:proofErr w:type="gramStart"/>
-      <w:r>
-        <w:rPr>
-          <w:rFonts w:ascii="Arial" w:hAnsi="Arial" w:cs="Arial"/>
-        </w:rPr>
-        <w:t>and</w:t>
-      </w:r>
-      <w:proofErr w:type="gramEnd"/>
-      <w:r>
-        <w:rPr>
-          <w:rFonts w:ascii="Arial" w:hAnsi="Arial" w:cs="Arial"/>
-        </w:rPr>
-        <w:t xml:space="preserve"> cannot be modified.</w:t>
+      <w:r>
+        <w:rPr>
+          <w:rFonts w:ascii="Arial" w:hAnsi="Arial" w:cs="Arial"/>
+        </w:rPr>
+        <w:t>and cannot be modified.</w:t>
       </w:r>
       <w:r>
         <w:rPr>
@@ -4301,8 +4198,8 @@
           <w:noProof/>
           <w:lang w:val="en-CA" w:eastAsia="en-CA"/>
         </w:rPr>
-        <w:pict>
-          <v:shape id="_x0000_s1339" type="#_x0000_t32" style="position:absolute;margin-left:149.25pt;margin-top:.65pt;width:180pt;height:114pt;flip:x;z-index:251666944" o:connectortype="straight" strokecolor="red" strokeweight="2pt">
+        <w:pict w14:anchorId="44E517F8">
+          <v:shape id="_x0000_s1339" type="#_x0000_t32" style="position:absolute;margin-left:149.25pt;margin-top:.65pt;width:180pt;height:114pt;flip:x;z-index:251658240" o:connectortype="straight" strokecolor="red" strokeweight="2pt">
             <v:stroke endarrow="block"/>
           </v:shape>
         </w:pict>
@@ -4337,8 +4234,8 @@
           <w:noProof/>
           <w:lang w:val="en-CA" w:eastAsia="en-CA"/>
         </w:rPr>
-        <w:pict>
-          <v:shape id="_x0000_s1340" type="#_x0000_t32" style="position:absolute;margin-left:280.5pt;margin-top:80.6pt;width:96.75pt;height:131.25pt;flip:x y;z-index:251667968" o:connectortype="straight" strokecolor="red" strokeweight="2pt">
+        <w:pict w14:anchorId="23D57111">
+          <v:shape id="_x0000_s1340" type="#_x0000_t32" style="position:absolute;margin-left:280.5pt;margin-top:80.6pt;width:96.75pt;height:131.25pt;flip:x y;z-index:251659264" o:connectortype="straight" strokecolor="red" strokeweight="2pt">
             <v:stroke endarrow="block"/>
           </v:shape>
         </w:pict>
@@ -4349,8 +4246,8 @@
           <w:noProof/>
           <w:lang w:val="en-CA" w:eastAsia="en-CA"/>
         </w:rPr>
-        <w:pict>
-          <v:shape id="_x0000_s1338" type="#_x0000_t32" style="position:absolute;margin-left:149.25pt;margin-top:80.6pt;width:75.75pt;height:24pt;flip:y;z-index:251665920" o:connectortype="straight" strokecolor="red" strokeweight="2pt">
+        <w:pict w14:anchorId="4E5F6933">
+          <v:shape id="_x0000_s1338" type="#_x0000_t32" style="position:absolute;margin-left:149.25pt;margin-top:80.6pt;width:75.75pt;height:24pt;flip:y;z-index:251657216" o:connectortype="straight" strokecolor="red" strokeweight="2pt">
             <v:stroke endarrow="block"/>
           </v:shape>
         </w:pict>
@@ -4361,8 +4258,8 @@
           <w:noProof/>
           <w:lang w:val="en-CA" w:eastAsia="en-CA"/>
         </w:rPr>
-        <w:pict>
-          <v:shape id="_x0000_s1337" type="#_x0000_t32" style="position:absolute;margin-left:117pt;margin-top:129.35pt;width:38.25pt;height:2.25pt;z-index:251664896" o:connectortype="straight" strokecolor="red" strokeweight="2pt">
+        <w:pict w14:anchorId="3D53A311">
+          <v:shape id="_x0000_s1337" type="#_x0000_t32" style="position:absolute;margin-left:117pt;margin-top:129.35pt;width:38.25pt;height:2.25pt;z-index:251656192" o:connectortype="straight" strokecolor="red" strokeweight="2pt">
             <v:stroke endarrow="block"/>
           </v:shape>
         </w:pict>
@@ -4373,7 +4270,7 @@
           <w:noProof/>
         </w:rPr>
         <w:drawing>
-          <wp:inline distT="0" distB="0" distL="0" distR="0">
+          <wp:inline distT="0" distB="0" distL="0" distR="0" wp14:anchorId="4CA39F56" wp14:editId="3C24901E">
             <wp:extent cx="5248275" cy="2286000"/>
             <wp:effectExtent l="19050" t="0" r="9525" b="0"/>
             <wp:docPr id="5" name="Picture 1"/>
@@ -4548,7 +4445,7 @@
         </w:rPr>
         <w:lastRenderedPageBreak/>
         <w:drawing>
-          <wp:anchor distT="0" distB="0" distL="114300" distR="114300" simplePos="0" relativeHeight="251668992" behindDoc="0" locked="0" layoutInCell="1" allowOverlap="1">
+          <wp:anchor distT="0" distB="0" distL="114300" distR="114300" simplePos="0" relativeHeight="251649024" behindDoc="0" locked="0" layoutInCell="1" allowOverlap="1" wp14:anchorId="61B99BA0" wp14:editId="289422F7">
             <wp:simplePos x="0" y="0"/>
             <wp:positionH relativeFrom="column">
               <wp:posOffset>3228975</wp:posOffset>
@@ -4863,13 +4760,12 @@
           <w:noProof/>
           <w:lang w:val="en-CA" w:eastAsia="en-CA"/>
         </w:rPr>
-        <w:pict>
-          <v:shape id="_x0000_s1354" type="#_x0000_t32" style="position:absolute;margin-left:171.75pt;margin-top:3.6pt;width:18pt;height:296.25pt;z-index:251683328" o:connectortype="straight" strokecolor="red" strokeweight="2pt">
+        <w:pict w14:anchorId="560E2F67">
+          <v:shape id="_x0000_s1354" type="#_x0000_t32" style="position:absolute;margin-left:171.75pt;margin-top:3.6pt;width:18pt;height:296.25pt;z-index:251669504" o:connectortype="straight" strokecolor="red" strokeweight="2pt">
             <v:stroke endarrow="block"/>
           </v:shape>
         </w:pict>
       </w:r>
-      <w:proofErr w:type="gramStart"/>
       <w:r>
         <w:rPr>
           <w:rFonts w:ascii="Arial" w:hAnsi="Arial" w:cs="Arial"/>
@@ -4880,14 +4776,7 @@
         <w:rPr>
           <w:rFonts w:ascii="Arial" w:hAnsi="Arial" w:cs="Arial"/>
         </w:rPr>
-        <w:t>he</w:t>
-      </w:r>
-      <w:proofErr w:type="gramEnd"/>
-      <w:r>
-        <w:rPr>
-          <w:rFonts w:ascii="Arial" w:hAnsi="Arial" w:cs="Arial"/>
-        </w:rPr>
-        <w:t xml:space="preserve"> </w:t>
+        <w:t xml:space="preserve">he </w:t>
       </w:r>
       <w:r>
         <w:rPr>
@@ -4925,19 +4814,11 @@
           <w:rFonts w:ascii="Arial" w:hAnsi="Arial" w:cs="Arial"/>
         </w:rPr>
       </w:pPr>
-      <w:proofErr w:type="gramStart"/>
-      <w:r>
-        <w:rPr>
-          <w:rFonts w:ascii="Arial" w:hAnsi="Arial" w:cs="Arial"/>
-        </w:rPr>
-        <w:t>data</w:t>
-      </w:r>
-      <w:proofErr w:type="gramEnd"/>
-      <w:r>
-        <w:rPr>
-          <w:rFonts w:ascii="Arial" w:hAnsi="Arial" w:cs="Arial"/>
-        </w:rPr>
-        <w:t xml:space="preserve"> so someone else as if they were sharing the data with the other person.</w:t>
+      <w:r>
+        <w:rPr>
+          <w:rFonts w:ascii="Arial" w:hAnsi="Arial" w:cs="Arial"/>
+        </w:rPr>
+        <w:t>data so someone else as if they were sharing the data with the other person.</w:t>
       </w:r>
     </w:p>
     <w:p>
@@ -5071,8 +4952,8 @@
           <w:noProof/>
           <w:lang w:val="en-CA" w:eastAsia="en-CA"/>
         </w:rPr>
-        <w:pict>
-          <v:shape id="_x0000_s1342" type="#_x0000_t32" style="position:absolute;margin-left:53.25pt;margin-top:1.5pt;width:251.5pt;height:80.25pt;z-index:251673088" o:connectortype="straight" strokecolor="red" strokeweight="2pt">
+        <w:pict w14:anchorId="793D5BCE">
+          <v:shape id="_x0000_s1342" type="#_x0000_t32" style="position:absolute;margin-left:53.25pt;margin-top:1.5pt;width:251.5pt;height:80.25pt;z-index:251661312" o:connectortype="straight" strokecolor="red" strokeweight="2pt">
             <v:stroke endarrow="block"/>
           </v:shape>
         </w:pict>
@@ -5107,7 +4988,7 @@
           <w:noProof/>
         </w:rPr>
         <w:drawing>
-          <wp:anchor distT="0" distB="0" distL="114300" distR="114300" simplePos="0" relativeHeight="251671040" behindDoc="0" locked="0" layoutInCell="1" allowOverlap="1">
+          <wp:anchor distT="0" distB="0" distL="114300" distR="114300" simplePos="0" relativeHeight="251652096" behindDoc="0" locked="0" layoutInCell="1" allowOverlap="1" wp14:anchorId="41F7E26D" wp14:editId="5DB63B59">
             <wp:simplePos x="0" y="0"/>
             <wp:positionH relativeFrom="column">
               <wp:posOffset>2809875</wp:posOffset>
@@ -5166,7 +5047,7 @@
           <w:noProof/>
         </w:rPr>
         <w:drawing>
-          <wp:anchor distT="0" distB="0" distL="114300" distR="114300" simplePos="0" relativeHeight="251670016" behindDoc="0" locked="0" layoutInCell="1" allowOverlap="1">
+          <wp:anchor distT="0" distB="0" distL="114300" distR="114300" simplePos="0" relativeHeight="251650048" behindDoc="0" locked="0" layoutInCell="1" allowOverlap="1" wp14:anchorId="330FB7AC" wp14:editId="7D06225D">
             <wp:simplePos x="0" y="0"/>
             <wp:positionH relativeFrom="column">
               <wp:posOffset>19050</wp:posOffset>
@@ -5249,12 +5130,12 @@
           <w:noProof/>
           <w:lang w:val="en-CA" w:eastAsia="en-CA"/>
         </w:rPr>
-        <w:pict>
-          <v:shapetype id="_x0000_t202" coordsize="21600,21600" o:spt="202" path="m,l,21600r21600,l21600,xe">
+        <w:pict w14:anchorId="6F6144AA">
+          <v:shapetype id="_x0000_t202" coordsize="21600,21600" o:spt="202" path="m0,0l0,21600,21600,21600,21600,0xe">
             <v:stroke joinstyle="miter"/>
             <v:path gradientshapeok="t" o:connecttype="rect"/>
           </v:shapetype>
-          <v:shape id="_x0000_s1344" type="#_x0000_t202" style="position:absolute;margin-left:90.75pt;margin-top:10.1pt;width:99pt;height:66pt;z-index:251675136" fillcolor="yellow">
+          <v:shape id="_x0000_s1344" type="#_x0000_t202" style="position:absolute;margin-left:90.75pt;margin-top:10.1pt;width:99pt;height:66pt;z-index:251663360" fillcolor="yellow">
             <v:textbox>
               <w:txbxContent>
                 <w:p>
@@ -5337,8 +5218,8 @@
           <w:noProof/>
           <w:lang w:val="en-CA" w:eastAsia="en-CA"/>
         </w:rPr>
-        <w:pict>
-          <v:shape id="_x0000_s1343" type="#_x0000_t202" style="position:absolute;margin-left:373.35pt;margin-top:12.35pt;width:79.5pt;height:55.5pt;z-index:251674112" fillcolor="yellow">
+        <w:pict w14:anchorId="019429C5">
+          <v:shape id="_x0000_s1343" type="#_x0000_t202" style="position:absolute;margin-left:373.35pt;margin-top:12.35pt;width:79.5pt;height:55.5pt;z-index:251662336" fillcolor="yellow">
             <v:textbox>
               <w:txbxContent>
                 <w:p>
@@ -5415,8 +5296,8 @@
           <w:noProof/>
           <w:lang w:val="en-CA" w:eastAsia="en-CA"/>
         </w:rPr>
-        <w:pict>
-          <v:oval id="_x0000_s1341" style="position:absolute;margin-left:303pt;margin-top:7.25pt;width:52.5pt;height:22.5pt;z-index:251672064" filled="f" strokecolor="red" strokeweight="1.5pt"/>
+        <w:pict w14:anchorId="2C130F5C">
+          <v:oval id="_x0000_s1341" style="position:absolute;margin-left:303pt;margin-top:7.25pt;width:52.5pt;height:22.5pt;z-index:251660288" filled="f" strokecolor="red" strokeweight="1.5pt"/>
         </w:pict>
       </w:r>
     </w:p>
@@ -5648,8 +5529,8 @@
           <w:noProof/>
           <w:lang w:val="en-CA" w:eastAsia="en-CA"/>
         </w:rPr>
-        <w:pict>
-          <v:oval id="_x0000_s1353" style="position:absolute;left:0;text-align:left;margin-left:138.75pt;margin-top:11.25pt;width:63pt;height:46.5pt;z-index:251682304" filled="f" strokecolor="red" strokeweight="1.25pt"/>
+        <w:pict w14:anchorId="7240F704">
+          <v:oval id="_x0000_s1353" style="position:absolute;left:0;text-align:left;margin-left:138.75pt;margin-top:11.25pt;width:63pt;height:46.5pt;z-index:251668480" filled="f" strokecolor="red" strokeweight="1.25pt"/>
         </w:pict>
       </w:r>
       <w:r>
@@ -5658,7 +5539,7 @@
           <w:noProof/>
         </w:rPr>
         <w:drawing>
-          <wp:inline distT="0" distB="0" distL="0" distR="0">
+          <wp:inline distT="0" distB="0" distL="0" distR="0" wp14:anchorId="41513B71" wp14:editId="64623E55">
             <wp:extent cx="2914650" cy="914400"/>
             <wp:effectExtent l="19050" t="0" r="0" b="0"/>
             <wp:docPr id="10" name="Picture 7"/>
@@ -5803,7 +5684,7 @@
         </w:rPr>
         <w:lastRenderedPageBreak/>
         <w:drawing>
-          <wp:anchor distT="0" distB="0" distL="114300" distR="114300" simplePos="0" relativeHeight="251629056" behindDoc="0" locked="0" layoutInCell="1" allowOverlap="1" wp14:anchorId="40F45596" wp14:editId="788440B8">
+          <wp:anchor distT="0" distB="0" distL="114300" distR="114300" simplePos="0" relativeHeight="251642880" behindDoc="0" locked="0" layoutInCell="1" allowOverlap="1" wp14:anchorId="27FE2C61" wp14:editId="5CF9557C">
             <wp:simplePos x="0" y="0"/>
             <wp:positionH relativeFrom="column">
               <wp:posOffset>2647950</wp:posOffset>
@@ -5987,23 +5868,13 @@
           <w:color w:val="FF0000"/>
         </w:rPr>
       </w:pPr>
-      <w:proofErr w:type="gramStart"/>
       <w:r>
         <w:rPr>
           <w:rFonts w:ascii="Arial" w:hAnsi="Arial" w:cs="Arial"/>
           <w:b/>
           <w:color w:val="FF0000"/>
         </w:rPr>
-        <w:t>net</w:t>
-      </w:r>
-      <w:proofErr w:type="gramEnd"/>
-      <w:r>
-        <w:rPr>
-          <w:rFonts w:ascii="Arial" w:hAnsi="Arial" w:cs="Arial"/>
-          <w:b/>
-          <w:color w:val="FF0000"/>
-        </w:rPr>
-        <w:t xml:space="preserve"> view </w:t>
+        <w:t xml:space="preserve">net view </w:t>
       </w:r>
       <w:hyperlink w:history="1">
         <w:r>
@@ -6304,19 +6175,11 @@
         </w:rPr>
         <w:tab/>
       </w:r>
-      <w:proofErr w:type="gramStart"/>
-      <w:r>
-        <w:rPr>
-          <w:rFonts w:ascii="Arial" w:hAnsi="Arial" w:cs="Arial"/>
-        </w:rPr>
-        <w:t>the</w:t>
-      </w:r>
-      <w:proofErr w:type="gramEnd"/>
-      <w:r>
-        <w:rPr>
-          <w:rFonts w:ascii="Arial" w:hAnsi="Arial" w:cs="Arial"/>
-        </w:rPr>
-        <w:t xml:space="preserve"> shared resources on Ottawa</w:t>
+      <w:r>
+        <w:rPr>
+          <w:rFonts w:ascii="Arial" w:hAnsi="Arial" w:cs="Arial"/>
+        </w:rPr>
+        <w:t>the shared resources on Ottawa</w:t>
       </w:r>
       <w:r>
         <w:rPr>
@@ -6389,20 +6252,7 @@
           <w:rFonts w:ascii="Arial" w:hAnsi="Arial" w:cs="Arial"/>
         </w:rPr>
         <w:tab/>
-      </w:r>
-      <w:proofErr w:type="gramStart"/>
-      <w:r>
-        <w:rPr>
-          <w:rFonts w:ascii="Arial" w:hAnsi="Arial" w:cs="Arial"/>
-        </w:rPr>
-        <w:t>and</w:t>
-      </w:r>
-      <w:proofErr w:type="gramEnd"/>
-      <w:r>
-        <w:rPr>
-          <w:rFonts w:ascii="Arial" w:hAnsi="Arial" w:cs="Arial"/>
-        </w:rPr>
-        <w:t xml:space="preserve"> Saskatoon</w:t>
+        <w:t>and Saskatoon</w:t>
       </w:r>
       <w:r>
         <w:rPr>
@@ -6675,7 +6525,7 @@
           <w:noProof/>
         </w:rPr>
         <w:drawing>
-          <wp:inline distT="0" distB="0" distL="0" distR="0">
+          <wp:inline distT="0" distB="0" distL="0" distR="0" wp14:anchorId="6451647D" wp14:editId="21890593">
             <wp:extent cx="5486400" cy="1647825"/>
             <wp:effectExtent l="19050" t="0" r="0" b="0"/>
             <wp:docPr id="3" name="Picture 3"/>
@@ -7170,261 +7020,489 @@
           <w:rFonts w:ascii="Arial" w:hAnsi="Arial" w:cs="Arial"/>
         </w:rPr>
         <w:tab/>
+        <w:t xml:space="preserve">have an account with the identical username and password set up on the </w:t>
+      </w:r>
+    </w:p>
+    <w:p>
+      <w:pPr>
+        <w:widowControl w:val="0"/>
+        <w:tabs>
+          <w:tab w:val="left" w:pos="720"/>
+          <w:tab w:val="left" w:pos="1440"/>
+          <w:tab w:val="left" w:pos="2160"/>
+          <w:tab w:val="left" w:pos="2880"/>
+          <w:tab w:val="left" w:pos="3600"/>
+          <w:tab w:val="left" w:pos="4320"/>
+          <w:tab w:val="left" w:pos="5040"/>
+          <w:tab w:val="left" w:pos="5760"/>
+          <w:tab w:val="left" w:pos="6480"/>
+          <w:tab w:val="left" w:pos="7200"/>
+          <w:tab w:val="right" w:pos="8640"/>
+        </w:tabs>
+        <w:autoSpaceDE w:val="0"/>
+        <w:autoSpaceDN w:val="0"/>
+        <w:adjustRightInd w:val="0"/>
+        <w:rPr>
+          <w:rFonts w:ascii="Arial" w:hAnsi="Arial" w:cs="Arial"/>
+        </w:rPr>
+      </w:pPr>
+      <w:r>
+        <w:rPr>
+          <w:rFonts w:ascii="Arial" w:hAnsi="Arial" w:cs="Arial"/>
+        </w:rPr>
+        <w:tab/>
+        <w:t>remote computer.</w:t>
+      </w:r>
+    </w:p>
+    <w:p>
+      <w:pPr>
+        <w:widowControl w:val="0"/>
+        <w:tabs>
+          <w:tab w:val="left" w:pos="720"/>
+          <w:tab w:val="left" w:pos="1440"/>
+          <w:tab w:val="left" w:pos="2160"/>
+          <w:tab w:val="left" w:pos="2880"/>
+          <w:tab w:val="left" w:pos="3600"/>
+          <w:tab w:val="left" w:pos="4320"/>
+          <w:tab w:val="left" w:pos="5040"/>
+          <w:tab w:val="left" w:pos="5760"/>
+          <w:tab w:val="left" w:pos="6480"/>
+          <w:tab w:val="left" w:pos="7200"/>
+          <w:tab w:val="right" w:pos="8640"/>
+        </w:tabs>
+        <w:autoSpaceDE w:val="0"/>
+        <w:autoSpaceDN w:val="0"/>
+        <w:adjustRightInd w:val="0"/>
+        <w:rPr>
+          <w:rFonts w:ascii="Arial" w:hAnsi="Arial" w:cs="Arial"/>
+        </w:rPr>
+      </w:pPr>
+    </w:p>
+    <w:p>
+      <w:pPr>
+        <w:widowControl w:val="0"/>
+        <w:tabs>
+          <w:tab w:val="left" w:pos="720"/>
+          <w:tab w:val="left" w:pos="1440"/>
+          <w:tab w:val="left" w:pos="2160"/>
+          <w:tab w:val="left" w:pos="2880"/>
+          <w:tab w:val="left" w:pos="3600"/>
+          <w:tab w:val="left" w:pos="4320"/>
+          <w:tab w:val="left" w:pos="5040"/>
+          <w:tab w:val="left" w:pos="5760"/>
+          <w:tab w:val="left" w:pos="6480"/>
+          <w:tab w:val="left" w:pos="7200"/>
+          <w:tab w:val="right" w:pos="8640"/>
+        </w:tabs>
+        <w:autoSpaceDE w:val="0"/>
+        <w:autoSpaceDN w:val="0"/>
+        <w:adjustRightInd w:val="0"/>
+        <w:rPr>
+          <w:rFonts w:ascii="Arial" w:hAnsi="Arial" w:cs="Arial"/>
+        </w:rPr>
+      </w:pPr>
+      <w:r>
+        <w:rPr>
+          <w:rFonts w:ascii="Arial" w:hAnsi="Arial" w:cs="Arial"/>
+        </w:rPr>
+        <w:t>2.</w:t>
+      </w:r>
+      <w:r>
+        <w:rPr>
+          <w:rFonts w:ascii="Arial" w:hAnsi="Arial" w:cs="Arial"/>
+        </w:rPr>
+        <w:tab/>
+        <w:t xml:space="preserve">supply a username and password of a user on the remote computer when </w:t>
+      </w:r>
+      <w:r>
+        <w:rPr>
+          <w:rFonts w:ascii="Arial" w:hAnsi="Arial" w:cs="Arial"/>
+        </w:rPr>
+        <w:tab/>
+      </w:r>
+    </w:p>
+    <w:p>
+      <w:pPr>
+        <w:widowControl w:val="0"/>
+        <w:tabs>
+          <w:tab w:val="left" w:pos="720"/>
+          <w:tab w:val="left" w:pos="1440"/>
+          <w:tab w:val="left" w:pos="2160"/>
+          <w:tab w:val="left" w:pos="2880"/>
+          <w:tab w:val="left" w:pos="3600"/>
+          <w:tab w:val="left" w:pos="4320"/>
+          <w:tab w:val="left" w:pos="5040"/>
+          <w:tab w:val="left" w:pos="5760"/>
+          <w:tab w:val="left" w:pos="6480"/>
+          <w:tab w:val="left" w:pos="7200"/>
+          <w:tab w:val="right" w:pos="8640"/>
+        </w:tabs>
+        <w:autoSpaceDE w:val="0"/>
+        <w:autoSpaceDN w:val="0"/>
+        <w:adjustRightInd w:val="0"/>
+        <w:rPr>
+          <w:rFonts w:ascii="Arial" w:hAnsi="Arial" w:cs="Arial"/>
+        </w:rPr>
+      </w:pPr>
+      <w:r>
+        <w:rPr>
+          <w:rFonts w:ascii="Arial" w:hAnsi="Arial" w:cs="Arial"/>
+        </w:rPr>
+        <w:tab/>
+        <w:t>challenged to enter a username and password.</w:t>
+      </w:r>
+    </w:p>
+    <w:p>
+      <w:pPr>
+        <w:widowControl w:val="0"/>
+        <w:tabs>
+          <w:tab w:val="left" w:pos="720"/>
+          <w:tab w:val="left" w:pos="1440"/>
+          <w:tab w:val="left" w:pos="2160"/>
+          <w:tab w:val="left" w:pos="2880"/>
+          <w:tab w:val="left" w:pos="3600"/>
+          <w:tab w:val="left" w:pos="4320"/>
+          <w:tab w:val="left" w:pos="5040"/>
+          <w:tab w:val="left" w:pos="5760"/>
+          <w:tab w:val="left" w:pos="6480"/>
+          <w:tab w:val="left" w:pos="7200"/>
+          <w:tab w:val="right" w:pos="8640"/>
+        </w:tabs>
+        <w:autoSpaceDE w:val="0"/>
+        <w:autoSpaceDN w:val="0"/>
+        <w:adjustRightInd w:val="0"/>
+        <w:rPr>
+          <w:rFonts w:ascii="Arial" w:hAnsi="Arial" w:cs="Arial"/>
+        </w:rPr>
+      </w:pPr>
+    </w:p>
+    <w:p>
+      <w:pPr>
+        <w:widowControl w:val="0"/>
+        <w:tabs>
+          <w:tab w:val="left" w:pos="720"/>
+          <w:tab w:val="left" w:pos="1440"/>
+          <w:tab w:val="left" w:pos="2160"/>
+          <w:tab w:val="left" w:pos="2880"/>
+          <w:tab w:val="left" w:pos="3600"/>
+          <w:tab w:val="left" w:pos="4320"/>
+          <w:tab w:val="left" w:pos="5040"/>
+          <w:tab w:val="left" w:pos="5760"/>
+          <w:tab w:val="left" w:pos="6480"/>
+          <w:tab w:val="left" w:pos="7200"/>
+          <w:tab w:val="right" w:pos="8640"/>
+        </w:tabs>
+        <w:autoSpaceDE w:val="0"/>
+        <w:autoSpaceDN w:val="0"/>
+        <w:adjustRightInd w:val="0"/>
+        <w:ind w:left="720" w:hanging="720"/>
+        <w:rPr>
+          <w:rFonts w:ascii="Arial" w:hAnsi="Arial" w:cs="Arial"/>
+        </w:rPr>
+      </w:pPr>
+      <w:r>
+        <w:rPr>
+          <w:rFonts w:ascii="Arial" w:hAnsi="Arial" w:cs="Arial"/>
+        </w:rPr>
+        <w:t>3.</w:t>
+      </w:r>
+      <w:r>
+        <w:rPr>
+          <w:rFonts w:ascii="Arial" w:hAnsi="Arial" w:cs="Arial"/>
+        </w:rPr>
+        <w:tab/>
+      </w:r>
+      <w:r>
+        <w:rPr>
+          <w:rFonts w:ascii="Arial" w:hAnsi="Arial" w:cs="Arial"/>
+        </w:rPr>
+        <w:t>For Windows 7</w:t>
+      </w:r>
+      <w:r>
+        <w:rPr>
+          <w:rFonts w:ascii="Arial" w:hAnsi="Arial" w:cs="Arial"/>
+        </w:rPr>
+        <w:t>/</w:t>
       </w:r>
       <w:proofErr w:type="gramStart"/>
       <w:r>
         <w:rPr>
           <w:rFonts w:ascii="Arial" w:hAnsi="Arial" w:cs="Arial"/>
         </w:rPr>
-        <w:t>have</w:t>
+        <w:t>8</w:t>
+      </w:r>
+      <w:r>
+        <w:rPr>
+          <w:rFonts w:ascii="Arial" w:hAnsi="Arial" w:cs="Arial"/>
+        </w:rPr>
+        <w:t>10</w:t>
+      </w:r>
+      <w:r>
+        <w:rPr>
+          <w:rFonts w:ascii="Arial" w:hAnsi="Arial" w:cs="Arial"/>
+        </w:rPr>
+        <w:t>,  go</w:t>
       </w:r>
       <w:proofErr w:type="gramEnd"/>
       <w:r>
         <w:rPr>
           <w:rFonts w:ascii="Arial" w:hAnsi="Arial" w:cs="Arial"/>
         </w:rPr>
-        <w:t xml:space="preserve"> an account with the identical username and password set up on the </w:t>
-      </w:r>
-    </w:p>
-    <w:p>
-      <w:pPr>
-        <w:widowControl w:val="0"/>
-        <w:tabs>
-          <w:tab w:val="left" w:pos="720"/>
-          <w:tab w:val="left" w:pos="1440"/>
-          <w:tab w:val="left" w:pos="2160"/>
-          <w:tab w:val="left" w:pos="2880"/>
-          <w:tab w:val="left" w:pos="3600"/>
-          <w:tab w:val="left" w:pos="4320"/>
-          <w:tab w:val="left" w:pos="5040"/>
-          <w:tab w:val="left" w:pos="5760"/>
-          <w:tab w:val="left" w:pos="6480"/>
-          <w:tab w:val="left" w:pos="7200"/>
-          <w:tab w:val="right" w:pos="8640"/>
-        </w:tabs>
-        <w:autoSpaceDE w:val="0"/>
-        <w:autoSpaceDN w:val="0"/>
-        <w:adjustRightInd w:val="0"/>
-        <w:rPr>
-          <w:rFonts w:ascii="Arial" w:hAnsi="Arial" w:cs="Arial"/>
-        </w:rPr>
-      </w:pPr>
+        <w:t xml:space="preserve"> into </w:t>
+      </w:r>
+      <w:r>
+        <w:rPr>
+          <w:rFonts w:ascii="Arial" w:hAnsi="Arial" w:cs="Arial"/>
+          <w:b/>
+        </w:rPr>
+        <w:t>Control Panel</w:t>
+      </w:r>
+      <w:r>
+        <w:rPr>
+          <w:rFonts w:ascii="Arial" w:hAnsi="Arial" w:cs="Arial"/>
+        </w:rPr>
+        <w:t xml:space="preserve">, </w:t>
+      </w:r>
+      <w:r>
+        <w:rPr>
+          <w:rFonts w:ascii="Arial" w:hAnsi="Arial" w:cs="Arial"/>
+          <w:b/>
+        </w:rPr>
+        <w:t>User Accounts</w:t>
+      </w:r>
+      <w:r>
+        <w:rPr>
+          <w:rFonts w:ascii="Arial" w:hAnsi="Arial" w:cs="Arial"/>
+        </w:rPr>
+        <w:t xml:space="preserve">, click on the </w:t>
+      </w:r>
+      <w:r>
+        <w:rPr>
+          <w:rFonts w:ascii="Arial" w:hAnsi="Arial" w:cs="Arial"/>
+          <w:b/>
+        </w:rPr>
+        <w:t xml:space="preserve">Advanced </w:t>
+      </w:r>
+      <w:r>
+        <w:rPr>
+          <w:rFonts w:ascii="Arial" w:hAnsi="Arial" w:cs="Arial"/>
+        </w:rPr>
+        <w:t xml:space="preserve">tab, </w:t>
+      </w:r>
+      <w:r>
+        <w:rPr>
+          <w:rFonts w:ascii="Arial" w:hAnsi="Arial" w:cs="Arial"/>
+          <w:b/>
+        </w:rPr>
+        <w:t>Manage Passwords</w:t>
+      </w:r>
+      <w:r>
+        <w:rPr>
+          <w:rFonts w:ascii="Arial" w:hAnsi="Arial" w:cs="Arial"/>
+        </w:rPr>
+        <w:t xml:space="preserve"> button</w:t>
+      </w:r>
+      <w:r>
+        <w:rPr>
+          <w:rFonts w:ascii="Arial" w:hAnsi="Arial" w:cs="Arial"/>
+          <w:b/>
+        </w:rPr>
+        <w:t>, Add a Windows Credential</w:t>
+      </w:r>
+      <w:r>
+        <w:rPr>
+          <w:rFonts w:ascii="Arial" w:hAnsi="Arial" w:cs="Arial"/>
+        </w:rPr>
+        <w:t>.  See fig. 10</w:t>
+      </w:r>
+      <w:r>
+        <w:rPr>
+          <w:rFonts w:ascii="Arial" w:hAnsi="Arial" w:cs="Arial"/>
+        </w:rPr>
+        <w:t xml:space="preserve">.  </w:t>
+      </w:r>
+      <w:r>
+        <w:rPr>
+          <w:rFonts w:ascii="Arial" w:hAnsi="Arial" w:cs="Arial"/>
+        </w:rPr>
+        <w:t xml:space="preserve"> Anyone can add passwords </w:t>
+      </w:r>
+      <w:r>
+        <w:rPr>
+          <w:rFonts w:ascii="Arial" w:hAnsi="Arial" w:cs="Arial"/>
+        </w:rPr>
+        <w:t xml:space="preserve">for their account </w:t>
+      </w:r>
+      <w:r>
+        <w:rPr>
+          <w:rFonts w:ascii="Arial" w:hAnsi="Arial" w:cs="Arial"/>
+        </w:rPr>
+        <w:t>in Windows 7</w:t>
+      </w:r>
+      <w:r>
+        <w:rPr>
+          <w:rFonts w:ascii="Arial" w:hAnsi="Arial" w:cs="Arial"/>
+        </w:rPr>
+        <w:t>/8</w:t>
+      </w:r>
+      <w:r>
+        <w:rPr>
+          <w:rFonts w:ascii="Arial" w:hAnsi="Arial" w:cs="Arial"/>
+        </w:rPr>
+        <w:t>10</w:t>
+      </w:r>
+      <w:r>
+        <w:rPr>
+          <w:rFonts w:ascii="Arial" w:hAnsi="Arial" w:cs="Arial"/>
+        </w:rPr>
+        <w:t>.</w:t>
+      </w:r>
+    </w:p>
+    <w:p>
+      <w:pPr>
+        <w:widowControl w:val="0"/>
+        <w:tabs>
+          <w:tab w:val="left" w:pos="720"/>
+          <w:tab w:val="left" w:pos="1440"/>
+          <w:tab w:val="left" w:pos="2160"/>
+          <w:tab w:val="left" w:pos="2880"/>
+          <w:tab w:val="left" w:pos="3600"/>
+          <w:tab w:val="left" w:pos="4320"/>
+          <w:tab w:val="left" w:pos="5040"/>
+          <w:tab w:val="left" w:pos="5760"/>
+          <w:tab w:val="left" w:pos="6480"/>
+          <w:tab w:val="left" w:pos="7200"/>
+          <w:tab w:val="right" w:pos="8640"/>
+        </w:tabs>
+        <w:autoSpaceDE w:val="0"/>
+        <w:autoSpaceDN w:val="0"/>
+        <w:adjustRightInd w:val="0"/>
+        <w:ind w:left="720" w:hanging="720"/>
+        <w:rPr>
+          <w:rFonts w:ascii="Arial" w:hAnsi="Arial" w:cs="Arial"/>
+        </w:rPr>
+      </w:pPr>
+    </w:p>
+    <w:p>
+      <w:pPr>
+        <w:widowControl w:val="0"/>
+        <w:tabs>
+          <w:tab w:val="left" w:pos="720"/>
+          <w:tab w:val="left" w:pos="1440"/>
+          <w:tab w:val="left" w:pos="2160"/>
+          <w:tab w:val="left" w:pos="2880"/>
+          <w:tab w:val="left" w:pos="3600"/>
+          <w:tab w:val="left" w:pos="4320"/>
+          <w:tab w:val="left" w:pos="5040"/>
+          <w:tab w:val="left" w:pos="5760"/>
+          <w:tab w:val="left" w:pos="6480"/>
+          <w:tab w:val="left" w:pos="7200"/>
+          <w:tab w:val="right" w:pos="8640"/>
+        </w:tabs>
+        <w:autoSpaceDE w:val="0"/>
+        <w:autoSpaceDN w:val="0"/>
+        <w:adjustRightInd w:val="0"/>
+        <w:ind w:left="720" w:hanging="720"/>
+        <w:rPr>
+          <w:rFonts w:ascii="Arial" w:hAnsi="Arial" w:cs="Arial"/>
+        </w:rPr>
+      </w:pPr>
+      <w:r>
+        <w:rPr>
+          <w:rFonts w:ascii="Arial" w:hAnsi="Arial" w:cs="Arial"/>
+        </w:rPr>
+        <w:t xml:space="preserve">You can add the </w:t>
+      </w:r>
+      <w:r>
+        <w:rPr>
+          <w:rFonts w:ascii="Arial" w:hAnsi="Arial" w:cs="Arial"/>
+        </w:rPr>
+        <w:t>credentials of any user on</w:t>
+      </w:r>
+      <w:r>
+        <w:rPr>
+          <w:rFonts w:ascii="Arial" w:hAnsi="Arial" w:cs="Arial"/>
+        </w:rPr>
+        <w:t xml:space="preserve"> any computer.  When you try to</w:t>
+      </w:r>
+    </w:p>
+    <w:p>
+      <w:pPr>
+        <w:widowControl w:val="0"/>
+        <w:tabs>
+          <w:tab w:val="left" w:pos="720"/>
+          <w:tab w:val="left" w:pos="1440"/>
+          <w:tab w:val="left" w:pos="2160"/>
+          <w:tab w:val="left" w:pos="2880"/>
+          <w:tab w:val="left" w:pos="3600"/>
+          <w:tab w:val="left" w:pos="4320"/>
+          <w:tab w:val="left" w:pos="5040"/>
+          <w:tab w:val="left" w:pos="5760"/>
+          <w:tab w:val="left" w:pos="6480"/>
+          <w:tab w:val="left" w:pos="7200"/>
+          <w:tab w:val="right" w:pos="8640"/>
+        </w:tabs>
+        <w:autoSpaceDE w:val="0"/>
+        <w:autoSpaceDN w:val="0"/>
+        <w:adjustRightInd w:val="0"/>
+        <w:ind w:left="720" w:hanging="720"/>
+        <w:rPr>
+          <w:rFonts w:ascii="Arial" w:hAnsi="Arial" w:cs="Arial"/>
+        </w:rPr>
+      </w:pPr>
+      <w:r>
+        <w:rPr>
+          <w:rFonts w:ascii="Arial" w:hAnsi="Arial" w:cs="Arial"/>
+        </w:rPr>
+        <w:t xml:space="preserve">access </w:t>
+      </w:r>
+      <w:r>
+        <w:rPr>
+          <w:rFonts w:ascii="Arial" w:hAnsi="Arial" w:cs="Arial"/>
+        </w:rPr>
+        <w:t xml:space="preserve">resources on that remote computer, it will work seamlessly since your </w:t>
+      </w:r>
       <w:r>
         <w:rPr>
           <w:rFonts w:ascii="Arial" w:hAnsi="Arial" w:cs="Arial"/>
         </w:rPr>
         <w:tab/>
       </w:r>
-      <w:proofErr w:type="gramStart"/>
-      <w:r>
-        <w:rPr>
-          <w:rFonts w:ascii="Arial" w:hAnsi="Arial" w:cs="Arial"/>
-        </w:rPr>
-        <w:t>remote</w:t>
-      </w:r>
-      <w:proofErr w:type="gramEnd"/>
-      <w:r>
-        <w:rPr>
-          <w:rFonts w:ascii="Arial" w:hAnsi="Arial" w:cs="Arial"/>
-        </w:rPr>
-        <w:t xml:space="preserve"> computer.</w:t>
-      </w:r>
-    </w:p>
-    <w:p>
-      <w:pPr>
-        <w:widowControl w:val="0"/>
-        <w:tabs>
-          <w:tab w:val="left" w:pos="720"/>
-          <w:tab w:val="left" w:pos="1440"/>
-          <w:tab w:val="left" w:pos="2160"/>
-          <w:tab w:val="left" w:pos="2880"/>
-          <w:tab w:val="left" w:pos="3600"/>
-          <w:tab w:val="left" w:pos="4320"/>
-          <w:tab w:val="left" w:pos="5040"/>
-          <w:tab w:val="left" w:pos="5760"/>
-          <w:tab w:val="left" w:pos="6480"/>
-          <w:tab w:val="left" w:pos="7200"/>
-          <w:tab w:val="right" w:pos="8640"/>
-        </w:tabs>
-        <w:autoSpaceDE w:val="0"/>
-        <w:autoSpaceDN w:val="0"/>
-        <w:adjustRightInd w:val="0"/>
-        <w:rPr>
-          <w:rFonts w:ascii="Arial" w:hAnsi="Arial" w:cs="Arial"/>
-        </w:rPr>
-      </w:pPr>
-    </w:p>
-    <w:p>
-      <w:pPr>
-        <w:widowControl w:val="0"/>
-        <w:tabs>
-          <w:tab w:val="left" w:pos="720"/>
-          <w:tab w:val="left" w:pos="1440"/>
-          <w:tab w:val="left" w:pos="2160"/>
-          <w:tab w:val="left" w:pos="2880"/>
-          <w:tab w:val="left" w:pos="3600"/>
-          <w:tab w:val="left" w:pos="4320"/>
-          <w:tab w:val="left" w:pos="5040"/>
-          <w:tab w:val="left" w:pos="5760"/>
-          <w:tab w:val="left" w:pos="6480"/>
-          <w:tab w:val="left" w:pos="7200"/>
-          <w:tab w:val="right" w:pos="8640"/>
-        </w:tabs>
-        <w:autoSpaceDE w:val="0"/>
-        <w:autoSpaceDN w:val="0"/>
-        <w:adjustRightInd w:val="0"/>
-        <w:rPr>
-          <w:rFonts w:ascii="Arial" w:hAnsi="Arial" w:cs="Arial"/>
-        </w:rPr>
-      </w:pPr>
-      <w:r>
-        <w:rPr>
-          <w:rFonts w:ascii="Arial" w:hAnsi="Arial" w:cs="Arial"/>
-        </w:rPr>
-        <w:t>2.</w:t>
-      </w:r>
-      <w:r>
-        <w:rPr>
-          <w:rFonts w:ascii="Arial" w:hAnsi="Arial" w:cs="Arial"/>
-        </w:rPr>
-        <w:tab/>
-      </w:r>
-      <w:proofErr w:type="gramStart"/>
-      <w:r>
-        <w:rPr>
-          <w:rFonts w:ascii="Arial" w:hAnsi="Arial" w:cs="Arial"/>
-        </w:rPr>
-        <w:t>supply</w:t>
-      </w:r>
-      <w:proofErr w:type="gramEnd"/>
-      <w:r>
-        <w:rPr>
-          <w:rFonts w:ascii="Arial" w:hAnsi="Arial" w:cs="Arial"/>
-        </w:rPr>
-        <w:t xml:space="preserve"> a username and password of a user on the remote computer when </w:t>
-      </w:r>
-      <w:r>
-        <w:rPr>
-          <w:rFonts w:ascii="Arial" w:hAnsi="Arial" w:cs="Arial"/>
-        </w:rPr>
-        <w:tab/>
-      </w:r>
-    </w:p>
-    <w:p>
-      <w:pPr>
-        <w:widowControl w:val="0"/>
-        <w:tabs>
-          <w:tab w:val="left" w:pos="720"/>
-          <w:tab w:val="left" w:pos="1440"/>
-          <w:tab w:val="left" w:pos="2160"/>
-          <w:tab w:val="left" w:pos="2880"/>
-          <w:tab w:val="left" w:pos="3600"/>
-          <w:tab w:val="left" w:pos="4320"/>
-          <w:tab w:val="left" w:pos="5040"/>
-          <w:tab w:val="left" w:pos="5760"/>
-          <w:tab w:val="left" w:pos="6480"/>
-          <w:tab w:val="left" w:pos="7200"/>
-          <w:tab w:val="right" w:pos="8640"/>
-        </w:tabs>
-        <w:autoSpaceDE w:val="0"/>
-        <w:autoSpaceDN w:val="0"/>
-        <w:adjustRightInd w:val="0"/>
-        <w:rPr>
-          <w:rFonts w:ascii="Arial" w:hAnsi="Arial" w:cs="Arial"/>
-        </w:rPr>
-      </w:pPr>
-      <w:r>
-        <w:rPr>
-          <w:rFonts w:ascii="Arial" w:hAnsi="Arial" w:cs="Arial"/>
-        </w:rPr>
-        <w:tab/>
-      </w:r>
-      <w:proofErr w:type="gramStart"/>
-      <w:r>
-        <w:rPr>
-          <w:rFonts w:ascii="Arial" w:hAnsi="Arial" w:cs="Arial"/>
-        </w:rPr>
-        <w:t>challenged</w:t>
-      </w:r>
-      <w:proofErr w:type="gramEnd"/>
-      <w:r>
-        <w:rPr>
-          <w:rFonts w:ascii="Arial" w:hAnsi="Arial" w:cs="Arial"/>
-        </w:rPr>
-        <w:t xml:space="preserve"> to enter a username and password.</w:t>
-      </w:r>
-    </w:p>
-    <w:p>
-      <w:pPr>
-        <w:widowControl w:val="0"/>
-        <w:tabs>
-          <w:tab w:val="left" w:pos="720"/>
-          <w:tab w:val="left" w:pos="1440"/>
-          <w:tab w:val="left" w:pos="2160"/>
-          <w:tab w:val="left" w:pos="2880"/>
-          <w:tab w:val="left" w:pos="3600"/>
-          <w:tab w:val="left" w:pos="4320"/>
-          <w:tab w:val="left" w:pos="5040"/>
-          <w:tab w:val="left" w:pos="5760"/>
-          <w:tab w:val="left" w:pos="6480"/>
-          <w:tab w:val="left" w:pos="7200"/>
-          <w:tab w:val="right" w:pos="8640"/>
-        </w:tabs>
-        <w:autoSpaceDE w:val="0"/>
-        <w:autoSpaceDN w:val="0"/>
-        <w:adjustRightInd w:val="0"/>
-        <w:rPr>
-          <w:rFonts w:ascii="Arial" w:hAnsi="Arial" w:cs="Arial"/>
-        </w:rPr>
-      </w:pPr>
-    </w:p>
-    <w:p>
-      <w:pPr>
-        <w:widowControl w:val="0"/>
-        <w:tabs>
-          <w:tab w:val="left" w:pos="720"/>
-          <w:tab w:val="left" w:pos="1440"/>
-          <w:tab w:val="left" w:pos="2160"/>
-          <w:tab w:val="left" w:pos="2880"/>
-          <w:tab w:val="left" w:pos="3600"/>
-          <w:tab w:val="left" w:pos="4320"/>
-          <w:tab w:val="left" w:pos="5040"/>
-          <w:tab w:val="left" w:pos="5760"/>
-          <w:tab w:val="left" w:pos="6480"/>
-          <w:tab w:val="left" w:pos="7200"/>
-          <w:tab w:val="right" w:pos="8640"/>
-        </w:tabs>
-        <w:autoSpaceDE w:val="0"/>
-        <w:autoSpaceDN w:val="0"/>
-        <w:adjustRightInd w:val="0"/>
-        <w:ind w:left="720" w:hanging="720"/>
-        <w:rPr>
-          <w:rFonts w:ascii="Arial" w:hAnsi="Arial" w:cs="Arial"/>
-        </w:rPr>
-      </w:pPr>
-      <w:r>
-        <w:rPr>
-          <w:rFonts w:ascii="Arial" w:hAnsi="Arial" w:cs="Arial"/>
-        </w:rPr>
-        <w:t>3.</w:t>
-      </w:r>
-      <w:r>
-        <w:rPr>
-          <w:rFonts w:ascii="Arial" w:hAnsi="Arial" w:cs="Arial"/>
-        </w:rPr>
-        <w:tab/>
-      </w:r>
-      <w:r>
-        <w:rPr>
-          <w:rFonts w:ascii="Arial" w:hAnsi="Arial" w:cs="Arial"/>
-        </w:rPr>
-        <w:t>For Windows 7</w:t>
-      </w:r>
-      <w:r>
-        <w:rPr>
-          <w:rFonts w:ascii="Arial" w:hAnsi="Arial" w:cs="Arial"/>
-        </w:rPr>
-        <w:t>/8</w:t>
+    </w:p>
+    <w:p>
+      <w:pPr>
+        <w:widowControl w:val="0"/>
+        <w:tabs>
+          <w:tab w:val="left" w:pos="720"/>
+          <w:tab w:val="left" w:pos="1440"/>
+          <w:tab w:val="left" w:pos="2160"/>
+          <w:tab w:val="left" w:pos="2880"/>
+          <w:tab w:val="left" w:pos="3600"/>
+          <w:tab w:val="left" w:pos="4320"/>
+          <w:tab w:val="left" w:pos="5040"/>
+          <w:tab w:val="left" w:pos="5760"/>
+          <w:tab w:val="left" w:pos="6480"/>
+          <w:tab w:val="left" w:pos="7200"/>
+          <w:tab w:val="right" w:pos="8640"/>
+        </w:tabs>
+        <w:autoSpaceDE w:val="0"/>
+        <w:autoSpaceDN w:val="0"/>
+        <w:adjustRightInd w:val="0"/>
+        <w:rPr>
+          <w:rFonts w:ascii="Arial" w:hAnsi="Arial" w:cs="Arial"/>
+        </w:rPr>
+      </w:pPr>
+      <w:r>
+        <w:rPr>
+          <w:rFonts w:ascii="Arial" w:hAnsi="Arial" w:cs="Arial"/>
+        </w:rPr>
+        <w:t>computer will supply the credentials</w:t>
+      </w:r>
+      <w:r>
+        <w:rPr>
+          <w:rFonts w:ascii="Arial" w:hAnsi="Arial" w:cs="Arial"/>
+        </w:rPr>
+        <w:t xml:space="preserve"> you saved as shown in figure </w:t>
       </w:r>
       <w:r>
         <w:rPr>
@@ -7432,121 +7510,6 @@
         </w:rPr>
         <w:t>10</w:t>
       </w:r>
-      <w:proofErr w:type="gramStart"/>
-      <w:r>
-        <w:rPr>
-          <w:rFonts w:ascii="Arial" w:hAnsi="Arial" w:cs="Arial"/>
-        </w:rPr>
-        <w:t>,  go</w:t>
-      </w:r>
-      <w:proofErr w:type="gramEnd"/>
-      <w:r>
-        <w:rPr>
-          <w:rFonts w:ascii="Arial" w:hAnsi="Arial" w:cs="Arial"/>
-        </w:rPr>
-        <w:t xml:space="preserve"> into </w:t>
-      </w:r>
-      <w:r>
-        <w:rPr>
-          <w:rFonts w:ascii="Arial" w:hAnsi="Arial" w:cs="Arial"/>
-          <w:b/>
-        </w:rPr>
-        <w:t>Control Panel</w:t>
-      </w:r>
-      <w:r>
-        <w:rPr>
-          <w:rFonts w:ascii="Arial" w:hAnsi="Arial" w:cs="Arial"/>
-        </w:rPr>
-        <w:t xml:space="preserve">, </w:t>
-      </w:r>
-      <w:r>
-        <w:rPr>
-          <w:rFonts w:ascii="Arial" w:hAnsi="Arial" w:cs="Arial"/>
-          <w:b/>
-        </w:rPr>
-        <w:t>User Accounts</w:t>
-      </w:r>
-      <w:r>
-        <w:rPr>
-          <w:rFonts w:ascii="Arial" w:hAnsi="Arial" w:cs="Arial"/>
-        </w:rPr>
-        <w:t xml:space="preserve">, click on the </w:t>
-      </w:r>
-      <w:r>
-        <w:rPr>
-          <w:rFonts w:ascii="Arial" w:hAnsi="Arial" w:cs="Arial"/>
-          <w:b/>
-        </w:rPr>
-        <w:t xml:space="preserve">Advanced </w:t>
-      </w:r>
-      <w:r>
-        <w:rPr>
-          <w:rFonts w:ascii="Arial" w:hAnsi="Arial" w:cs="Arial"/>
-        </w:rPr>
-        <w:t xml:space="preserve">tab, </w:t>
-      </w:r>
-      <w:r>
-        <w:rPr>
-          <w:rFonts w:ascii="Arial" w:hAnsi="Arial" w:cs="Arial"/>
-          <w:b/>
-        </w:rPr>
-        <w:t>Manage Passwords</w:t>
-      </w:r>
-      <w:r>
-        <w:rPr>
-          <w:rFonts w:ascii="Arial" w:hAnsi="Arial" w:cs="Arial"/>
-        </w:rPr>
-        <w:t xml:space="preserve"> button</w:t>
-      </w:r>
-      <w:r>
-        <w:rPr>
-          <w:rFonts w:ascii="Arial" w:hAnsi="Arial" w:cs="Arial"/>
-          <w:b/>
-        </w:rPr>
-        <w:t>, Add a Windows Credential</w:t>
-      </w:r>
-      <w:r>
-        <w:rPr>
-          <w:rFonts w:ascii="Arial" w:hAnsi="Arial" w:cs="Arial"/>
-        </w:rPr>
-        <w:t>.  See fig. 10</w:t>
-      </w:r>
-      <w:r>
-        <w:rPr>
-          <w:rFonts w:ascii="Arial" w:hAnsi="Arial" w:cs="Arial"/>
-        </w:rPr>
-        <w:t xml:space="preserve">.  </w:t>
-      </w:r>
-      <w:r>
-        <w:rPr>
-          <w:rFonts w:ascii="Arial" w:hAnsi="Arial" w:cs="Arial"/>
-        </w:rPr>
-        <w:t xml:space="preserve"> Anyone can add passwords </w:t>
-      </w:r>
-      <w:r>
-        <w:rPr>
-          <w:rFonts w:ascii="Arial" w:hAnsi="Arial" w:cs="Arial"/>
-        </w:rPr>
-        <w:t xml:space="preserve">for their account </w:t>
-      </w:r>
-      <w:r>
-        <w:rPr>
-          <w:rFonts w:ascii="Arial" w:hAnsi="Arial" w:cs="Arial"/>
-        </w:rPr>
-        <w:t>in Windows 7</w:t>
-      </w:r>
-      <w:r>
-        <w:rPr>
-          <w:rFonts w:ascii="Arial" w:hAnsi="Arial" w:cs="Arial"/>
-        </w:rPr>
-        <w:t>/8</w:t>
-      </w:r>
-      <w:r>
-        <w:rPr>
-          <w:rFonts w:ascii="Arial" w:hAnsi="Arial" w:cs="Arial"/>
-        </w:rPr>
-        <w:t>10</w:t>
-      </w:r>
       <w:r>
         <w:rPr>
           <w:rFonts w:ascii="Arial" w:hAnsi="Arial" w:cs="Arial"/>
@@ -7573,181 +7536,6 @@
         <w:autoSpaceDE w:val="0"/>
         <w:autoSpaceDN w:val="0"/>
         <w:adjustRightInd w:val="0"/>
-        <w:ind w:left="720" w:hanging="720"/>
-        <w:rPr>
-          <w:rFonts w:ascii="Arial" w:hAnsi="Arial" w:cs="Arial"/>
-        </w:rPr>
-      </w:pPr>
-    </w:p>
-    <w:p>
-      <w:pPr>
-        <w:widowControl w:val="0"/>
-        <w:tabs>
-          <w:tab w:val="left" w:pos="720"/>
-          <w:tab w:val="left" w:pos="1440"/>
-          <w:tab w:val="left" w:pos="2160"/>
-          <w:tab w:val="left" w:pos="2880"/>
-          <w:tab w:val="left" w:pos="3600"/>
-          <w:tab w:val="left" w:pos="4320"/>
-          <w:tab w:val="left" w:pos="5040"/>
-          <w:tab w:val="left" w:pos="5760"/>
-          <w:tab w:val="left" w:pos="6480"/>
-          <w:tab w:val="left" w:pos="7200"/>
-          <w:tab w:val="right" w:pos="8640"/>
-        </w:tabs>
-        <w:autoSpaceDE w:val="0"/>
-        <w:autoSpaceDN w:val="0"/>
-        <w:adjustRightInd w:val="0"/>
-        <w:ind w:left="720" w:hanging="720"/>
-        <w:rPr>
-          <w:rFonts w:ascii="Arial" w:hAnsi="Arial" w:cs="Arial"/>
-        </w:rPr>
-      </w:pPr>
-      <w:r>
-        <w:rPr>
-          <w:rFonts w:ascii="Arial" w:hAnsi="Arial" w:cs="Arial"/>
-        </w:rPr>
-        <w:t xml:space="preserve">You can add the </w:t>
-      </w:r>
-      <w:r>
-        <w:rPr>
-          <w:rFonts w:ascii="Arial" w:hAnsi="Arial" w:cs="Arial"/>
-        </w:rPr>
-        <w:t>credentials of any user on</w:t>
-      </w:r>
-      <w:r>
-        <w:rPr>
-          <w:rFonts w:ascii="Arial" w:hAnsi="Arial" w:cs="Arial"/>
-        </w:rPr>
-        <w:t xml:space="preserve"> any computer.  When you try to</w:t>
-      </w:r>
-    </w:p>
-    <w:p>
-      <w:pPr>
-        <w:widowControl w:val="0"/>
-        <w:tabs>
-          <w:tab w:val="left" w:pos="720"/>
-          <w:tab w:val="left" w:pos="1440"/>
-          <w:tab w:val="left" w:pos="2160"/>
-          <w:tab w:val="left" w:pos="2880"/>
-          <w:tab w:val="left" w:pos="3600"/>
-          <w:tab w:val="left" w:pos="4320"/>
-          <w:tab w:val="left" w:pos="5040"/>
-          <w:tab w:val="left" w:pos="5760"/>
-          <w:tab w:val="left" w:pos="6480"/>
-          <w:tab w:val="left" w:pos="7200"/>
-          <w:tab w:val="right" w:pos="8640"/>
-        </w:tabs>
-        <w:autoSpaceDE w:val="0"/>
-        <w:autoSpaceDN w:val="0"/>
-        <w:adjustRightInd w:val="0"/>
-        <w:ind w:left="720" w:hanging="720"/>
-        <w:rPr>
-          <w:rFonts w:ascii="Arial" w:hAnsi="Arial" w:cs="Arial"/>
-        </w:rPr>
-      </w:pPr>
-      <w:proofErr w:type="gramStart"/>
-      <w:r>
-        <w:rPr>
-          <w:rFonts w:ascii="Arial" w:hAnsi="Arial" w:cs="Arial"/>
-        </w:rPr>
-        <w:t>access</w:t>
-      </w:r>
-      <w:proofErr w:type="gramEnd"/>
-      <w:r>
-        <w:rPr>
-          <w:rFonts w:ascii="Arial" w:hAnsi="Arial" w:cs="Arial"/>
-        </w:rPr>
-        <w:t xml:space="preserve"> </w:t>
-      </w:r>
-      <w:r>
-        <w:rPr>
-          <w:rFonts w:ascii="Arial" w:hAnsi="Arial" w:cs="Arial"/>
-        </w:rPr>
-        <w:t xml:space="preserve">resources on that remote computer, it will work seamlessly since your </w:t>
-      </w:r>
-      <w:r>
-        <w:rPr>
-          <w:rFonts w:ascii="Arial" w:hAnsi="Arial" w:cs="Arial"/>
-        </w:rPr>
-        <w:tab/>
-      </w:r>
-    </w:p>
-    <w:p>
-      <w:pPr>
-        <w:widowControl w:val="0"/>
-        <w:tabs>
-          <w:tab w:val="left" w:pos="720"/>
-          <w:tab w:val="left" w:pos="1440"/>
-          <w:tab w:val="left" w:pos="2160"/>
-          <w:tab w:val="left" w:pos="2880"/>
-          <w:tab w:val="left" w:pos="3600"/>
-          <w:tab w:val="left" w:pos="4320"/>
-          <w:tab w:val="left" w:pos="5040"/>
-          <w:tab w:val="left" w:pos="5760"/>
-          <w:tab w:val="left" w:pos="6480"/>
-          <w:tab w:val="left" w:pos="7200"/>
-          <w:tab w:val="right" w:pos="8640"/>
-        </w:tabs>
-        <w:autoSpaceDE w:val="0"/>
-        <w:autoSpaceDN w:val="0"/>
-        <w:adjustRightInd w:val="0"/>
-        <w:rPr>
-          <w:rFonts w:ascii="Arial" w:hAnsi="Arial" w:cs="Arial"/>
-        </w:rPr>
-      </w:pPr>
-      <w:proofErr w:type="gramStart"/>
-      <w:r>
-        <w:rPr>
-          <w:rFonts w:ascii="Arial" w:hAnsi="Arial" w:cs="Arial"/>
-        </w:rPr>
-        <w:t>computer</w:t>
-      </w:r>
-      <w:proofErr w:type="gramEnd"/>
-      <w:r>
-        <w:rPr>
-          <w:rFonts w:ascii="Arial" w:hAnsi="Arial" w:cs="Arial"/>
-        </w:rPr>
-        <w:t xml:space="preserve"> will supply the credentials</w:t>
-      </w:r>
-      <w:r>
-        <w:rPr>
-          <w:rFonts w:ascii="Arial" w:hAnsi="Arial" w:cs="Arial"/>
-        </w:rPr>
-        <w:t xml:space="preserve"> you saved as shown in figure </w:t>
-      </w:r>
-      <w:r>
-        <w:rPr>
-          <w:rFonts w:ascii="Arial" w:hAnsi="Arial" w:cs="Arial"/>
-        </w:rPr>
-        <w:t>10</w:t>
-      </w:r>
-      <w:r>
-        <w:rPr>
-          <w:rFonts w:ascii="Arial" w:hAnsi="Arial" w:cs="Arial"/>
-        </w:rPr>
-        <w:t>.</w:t>
-      </w:r>
-    </w:p>
-    <w:p>
-      <w:pPr>
-        <w:widowControl w:val="0"/>
-        <w:tabs>
-          <w:tab w:val="left" w:pos="720"/>
-          <w:tab w:val="left" w:pos="1440"/>
-          <w:tab w:val="left" w:pos="2160"/>
-          <w:tab w:val="left" w:pos="2880"/>
-          <w:tab w:val="left" w:pos="3600"/>
-          <w:tab w:val="left" w:pos="4320"/>
-          <w:tab w:val="left" w:pos="5040"/>
-          <w:tab w:val="left" w:pos="5760"/>
-          <w:tab w:val="left" w:pos="6480"/>
-          <w:tab w:val="left" w:pos="7200"/>
-          <w:tab w:val="right" w:pos="8640"/>
-        </w:tabs>
-        <w:autoSpaceDE w:val="0"/>
-        <w:autoSpaceDN w:val="0"/>
-        <w:adjustRightInd w:val="0"/>
         <w:rPr>
           <w:rFonts w:ascii="Arial" w:hAnsi="Arial" w:cs="Arial"/>
         </w:rPr>
@@ -7757,7 +7545,7 @@
           <w:noProof/>
         </w:rPr>
         <w:drawing>
-          <wp:anchor distT="0" distB="0" distL="114300" distR="114300" simplePos="0" relativeHeight="251670016" behindDoc="0" locked="0" layoutInCell="1" allowOverlap="1" wp14:anchorId="656389A3" wp14:editId="36A41785">
+          <wp:anchor distT="0" distB="0" distL="114300" distR="114300" simplePos="0" relativeHeight="251651072" behindDoc="0" locked="0" layoutInCell="1" allowOverlap="1" wp14:anchorId="20A79D0A" wp14:editId="59404ACB">
             <wp:simplePos x="0" y="0"/>
             <wp:positionH relativeFrom="column">
               <wp:posOffset>3251200</wp:posOffset>
@@ -7841,7 +7629,7 @@
           <w:noProof/>
         </w:rPr>
         <w:drawing>
-          <wp:anchor distT="0" distB="0" distL="114300" distR="114300" simplePos="0" relativeHeight="251662848" behindDoc="0" locked="0" layoutInCell="1" allowOverlap="1" wp14:anchorId="5DD890EA" wp14:editId="583C46D6">
+          <wp:anchor distT="0" distB="0" distL="114300" distR="114300" simplePos="0" relativeHeight="251646976" behindDoc="0" locked="0" layoutInCell="1" allowOverlap="1" wp14:anchorId="12823680" wp14:editId="28717D6E">
             <wp:simplePos x="0" y="0"/>
             <wp:positionH relativeFrom="column">
               <wp:posOffset>6350</wp:posOffset>
@@ -7979,8 +7767,8 @@
         <w:rPr>
           <w:noProof/>
         </w:rPr>
-        <w:pict>
-          <v:shape id="_x0000_s1356" type="#_x0000_t32" style="position:absolute;margin-left:155.5pt;margin-top:1.85pt;width:230pt;height:.5pt;flip:x y;z-index:251690496" o:connectortype="straight" strokecolor="red" strokeweight="2pt">
+        <w:pict w14:anchorId="24E5AFE4">
+          <v:shape id="_x0000_s1356" type="#_x0000_t32" style="position:absolute;margin-left:155.5pt;margin-top:1.85pt;width:230pt;height:.5pt;flip:x y;z-index:251670528" o:connectortype="straight" strokecolor="red" strokeweight="2pt">
             <v:stroke endarrow="block"/>
           </v:shape>
         </w:pict>
@@ -7990,7 +7778,7 @@
           <w:noProof/>
         </w:rPr>
         <w:drawing>
-          <wp:anchor distT="0" distB="0" distL="114300" distR="114300" simplePos="0" relativeHeight="251682304" behindDoc="0" locked="0" layoutInCell="1" allowOverlap="1" wp14:anchorId="5A519403" wp14:editId="06A81E45">
+          <wp:anchor distT="0" distB="0" distL="114300" distR="114300" simplePos="0" relativeHeight="251653120" behindDoc="0" locked="0" layoutInCell="1" allowOverlap="1" wp14:anchorId="1A9989E2" wp14:editId="0F4B6498">
             <wp:simplePos x="0" y="0"/>
             <wp:positionH relativeFrom="column">
               <wp:posOffset>2311400</wp:posOffset>
@@ -8121,8 +7909,8 @@
         <w:rPr>
           <w:noProof/>
         </w:rPr>
-        <w:pict>
-          <v:shape id="_x0000_s1357" type="#_x0000_t32" style="position:absolute;margin-left:161pt;margin-top:13.95pt;width:48pt;height:6.5pt;flip:y;z-index:251691520" o:connectortype="straight" strokecolor="red" strokeweight="2pt">
+        <w:pict w14:anchorId="5A5EC541">
+          <v:shape id="_x0000_s1357" type="#_x0000_t32" style="position:absolute;margin-left:161pt;margin-top:13.95pt;width:48pt;height:6.5pt;flip:y;z-index:251671552" o:connectortype="straight" strokecolor="red" strokeweight="2pt">
             <v:stroke endarrow="block"/>
           </v:shape>
         </w:pict>
@@ -8180,7 +7968,7 @@
           <w:noProof/>
         </w:rPr>
         <w:drawing>
-          <wp:anchor distT="0" distB="0" distL="114300" distR="114300" simplePos="0" relativeHeight="251696640" behindDoc="0" locked="0" layoutInCell="1" allowOverlap="1" wp14:anchorId="5EA85665" wp14:editId="7B07428B">
+          <wp:anchor distT="0" distB="0" distL="114300" distR="114300" simplePos="0" relativeHeight="251654144" behindDoc="0" locked="0" layoutInCell="1" allowOverlap="1" wp14:anchorId="00C224A3" wp14:editId="33042269">
             <wp:simplePos x="0" y="0"/>
             <wp:positionH relativeFrom="column">
               <wp:posOffset>114300</wp:posOffset>
@@ -8240,8 +8028,8 @@
           <w:rFonts w:ascii="Arial" w:hAnsi="Arial" w:cs="Arial"/>
           <w:noProof/>
         </w:rPr>
-        <w:pict>
-          <v:shape id="_x0000_s1358" type="#_x0000_t32" style="position:absolute;margin-left:113pt;margin-top:3.35pt;width:206.5pt;height:50pt;flip:x;z-index:251692544;mso-position-horizontal-relative:text;mso-position-vertical-relative:text" o:connectortype="straight" strokecolor="red" strokeweight="2pt">
+        <w:pict w14:anchorId="40A8DB88">
+          <v:shape id="_x0000_s1358" type="#_x0000_t32" style="position:absolute;margin-left:113pt;margin-top:3.35pt;width:206.5pt;height:50pt;flip:x;z-index:251672576;mso-position-horizontal-relative:text;mso-position-vertical-relative:text" o:connectortype="straight" strokecolor="red" strokeweight="2pt">
             <v:stroke endarrow="block"/>
           </v:shape>
         </w:pict>
@@ -8488,7 +8276,7 @@
           <w:noProof/>
         </w:rPr>
         <w:drawing>
-          <wp:inline distT="0" distB="0" distL="0" distR="0" wp14:anchorId="05CB17AD" wp14:editId="2A5E8FBA">
+          <wp:inline distT="0" distB="0" distL="0" distR="0" wp14:anchorId="28FAB707" wp14:editId="354C55C5">
             <wp:extent cx="3149662" cy="1803400"/>
             <wp:effectExtent l="0" t="0" r="0" b="0"/>
             <wp:docPr id="21" name="Picture 21"/>
@@ -8818,7 +8606,7 @@
           <w:noProof/>
         </w:rPr>
         <w:drawing>
-          <wp:inline distT="0" distB="0" distL="0" distR="0" wp14:anchorId="6CC3FAAE" wp14:editId="1EF6B7D3">
+          <wp:inline distT="0" distB="0" distL="0" distR="0" wp14:anchorId="4C833252" wp14:editId="602E3FC4">
             <wp:extent cx="5486400" cy="1786890"/>
             <wp:effectExtent l="0" t="0" r="0" b="0"/>
             <wp:docPr id="22" name="Picture 22"/>
@@ -8993,7 +8781,7 @@
 </file>
 
 <file path=word/endnotes.xml><?xml version="1.0" encoding="utf-8"?>
-<w:endnotes xmlns:wpc="http://schemas.microsoft.com/office/word/2010/wordprocessingCanvas" xmlns:mc="http://schemas.openxmlformats.org/markup-compatibility/2006" xmlns:o="urn:schemas-microsoft-com:office:office" xmlns:r="http://schemas.openxmlformats.org/officeDocument/2006/relationships" xmlns:m="http://schemas.openxmlformats.org/officeDocument/2006/math" xmlns:v="urn:schemas-microsoft-com:vml" xmlns:wp14="http://schemas.microsoft.com/office/word/2010/wordprocessingDrawing" xmlns:wp="http://schemas.openxmlformats.org/drawingml/2006/wordprocessingDrawing" xmlns:w10="urn:schemas-microsoft-com:office:word" xmlns:w="http://schemas.openxmlformats.org/wordprocessingml/2006/main" xmlns:w14="http://schemas.microsoft.com/office/word/2010/wordml" xmlns:w15="http://schemas.microsoft.com/office/word/2012/wordml" xmlns:wpg="http://schemas.microsoft.com/office/word/2010/wordprocessingGroup" xmlns:wpi="http://schemas.microsoft.com/office/word/2010/wordprocessingInk" xmlns:wne="http://schemas.microsoft.com/office/word/2006/wordml" xmlns:wps="http://schemas.microsoft.com/office/word/2010/wordprocessingShape" mc:Ignorable="w14 w15 wp14">
+<w:endnotes xmlns:wpc="http://schemas.microsoft.com/office/word/2010/wordprocessingCanvas" xmlns:mo="http://schemas.microsoft.com/office/mac/office/2008/main" xmlns:mc="http://schemas.openxmlformats.org/markup-compatibility/2006" xmlns:mv="urn:schemas-microsoft-com:mac:vml" xmlns:o="urn:schemas-microsoft-com:office:office" xmlns:r="http://schemas.openxmlformats.org/officeDocument/2006/relationships" xmlns:m="http://schemas.openxmlformats.org/officeDocument/2006/math" xmlns:v="urn:schemas-microsoft-com:vml" xmlns:wp14="http://schemas.microsoft.com/office/word/2010/wordprocessingDrawing" xmlns:wp="http://schemas.openxmlformats.org/drawingml/2006/wordprocessingDrawing" xmlns:w10="urn:schemas-microsoft-com:office:word" xmlns:w="http://schemas.openxmlformats.org/wordprocessingml/2006/main" xmlns:w14="http://schemas.microsoft.com/office/word/2010/wordml" xmlns:w15="http://schemas.microsoft.com/office/word/2012/wordml" xmlns:wpg="http://schemas.microsoft.com/office/word/2010/wordprocessingGroup" xmlns:wpi="http://schemas.microsoft.com/office/word/2010/wordprocessingInk" xmlns:wne="http://schemas.microsoft.com/office/word/2006/wordml" xmlns:wps="http://schemas.microsoft.com/office/word/2010/wordprocessingShape" mc:Ignorable="w14 w15 wp14 mv">
   <w:endnote w:type="separator" w:id="-1">
     <w:p>
       <w:r>
@@ -9012,7 +8800,7 @@
 </file>
 
 <file path=word/footer1.xml><?xml version="1.0" encoding="utf-8"?>
-<w:ftr xmlns:wpc="http://schemas.microsoft.com/office/word/2010/wordprocessingCanvas" xmlns:mc="http://schemas.openxmlformats.org/markup-compatibility/2006" xmlns:o="urn:schemas-microsoft-com:office:office" xmlns:r="http://schemas.openxmlformats.org/officeDocument/2006/relationships" xmlns:m="http://schemas.openxmlformats.org/officeDocument/2006/math" xmlns:v="urn:schemas-microsoft-com:vml" xmlns:wp14="http://schemas.microsoft.com/office/word/2010/wordprocessingDrawing" xmlns:wp="http://schemas.openxmlformats.org/drawingml/2006/wordprocessingDrawing" xmlns:w10="urn:schemas-microsoft-com:office:word" xmlns:w="http://schemas.openxmlformats.org/wordprocessingml/2006/main" xmlns:w14="http://schemas.microsoft.com/office/word/2010/wordml" xmlns:w15="http://schemas.microsoft.com/office/word/2012/wordml" xmlns:wpg="http://schemas.microsoft.com/office/word/2010/wordprocessingGroup" xmlns:wpi="http://schemas.microsoft.com/office/word/2010/wordprocessingInk" xmlns:wne="http://schemas.microsoft.com/office/word/2006/wordml" xmlns:wps="http://schemas.microsoft.com/office/word/2010/wordprocessingShape" mc:Ignorable="w14 w15 wp14">
+<w:ftr xmlns:wpc="http://schemas.microsoft.com/office/word/2010/wordprocessingCanvas" xmlns:mo="http://schemas.microsoft.com/office/mac/office/2008/main" xmlns:mc="http://schemas.openxmlformats.org/markup-compatibility/2006" xmlns:mv="urn:schemas-microsoft-com:mac:vml" xmlns:o="urn:schemas-microsoft-com:office:office" xmlns:r="http://schemas.openxmlformats.org/officeDocument/2006/relationships" xmlns:m="http://schemas.openxmlformats.org/officeDocument/2006/math" xmlns:v="urn:schemas-microsoft-com:vml" xmlns:wp14="http://schemas.microsoft.com/office/word/2010/wordprocessingDrawing" xmlns:wp="http://schemas.openxmlformats.org/drawingml/2006/wordprocessingDrawing" xmlns:w10="urn:schemas-microsoft-com:office:word" xmlns:w="http://schemas.openxmlformats.org/wordprocessingml/2006/main" xmlns:w14="http://schemas.microsoft.com/office/word/2010/wordml" xmlns:w15="http://schemas.microsoft.com/office/word/2012/wordml" xmlns:wpg="http://schemas.microsoft.com/office/word/2010/wordprocessingGroup" xmlns:wpi="http://schemas.microsoft.com/office/word/2010/wordprocessingInk" xmlns:wne="http://schemas.microsoft.com/office/word/2006/wordml" xmlns:wps="http://schemas.microsoft.com/office/word/2010/wordprocessingShape" mc:Ignorable="w14 w15 wp14">
   <w:p>
     <w:pPr>
       <w:pStyle w:val="Footer"/>
@@ -9050,7 +8838,7 @@
 </file>
 
 <file path=word/footer2.xml><?xml version="1.0" encoding="utf-8"?>
-<w:ftr xmlns:wpc="http://schemas.microsoft.com/office/word/2010/wordprocessingCanvas" xmlns:mc="http://schemas.openxmlformats.org/markup-compatibility/2006" xmlns:o="urn:schemas-microsoft-com:office:office" xmlns:r="http://schemas.openxmlformats.org/officeDocument/2006/relationships" xmlns:m="http://schemas.openxmlformats.org/officeDocument/2006/math" xmlns:v="urn:schemas-microsoft-com:vml" xmlns:wp14="http://schemas.microsoft.com/office/word/2010/wordprocessingDrawing" xmlns:wp="http://schemas.openxmlformats.org/drawingml/2006/wordprocessingDrawing" xmlns:w10="urn:schemas-microsoft-com:office:word" xmlns:w="http://schemas.openxmlformats.org/wordprocessingml/2006/main" xmlns:w14="http://schemas.microsoft.com/office/word/2010/wordml" xmlns:w15="http://schemas.microsoft.com/office/word/2012/wordml" xmlns:wpg="http://schemas.microsoft.com/office/word/2010/wordprocessingGroup" xmlns:wpi="http://schemas.microsoft.com/office/word/2010/wordprocessingInk" xmlns:wne="http://schemas.microsoft.com/office/word/2006/wordml" xmlns:wps="http://schemas.microsoft.com/office/word/2010/wordprocessingShape" mc:Ignorable="w14 w15 wp14">
+<w:ftr xmlns:wpc="http://schemas.microsoft.com/office/word/2010/wordprocessingCanvas" xmlns:mo="http://schemas.microsoft.com/office/mac/office/2008/main" xmlns:mc="http://schemas.openxmlformats.org/markup-compatibility/2006" xmlns:mv="urn:schemas-microsoft-com:mac:vml" xmlns:o="urn:schemas-microsoft-com:office:office" xmlns:r="http://schemas.openxmlformats.org/officeDocument/2006/relationships" xmlns:m="http://schemas.openxmlformats.org/officeDocument/2006/math" xmlns:v="urn:schemas-microsoft-com:vml" xmlns:wp14="http://schemas.microsoft.com/office/word/2010/wordprocessingDrawing" xmlns:wp="http://schemas.openxmlformats.org/drawingml/2006/wordprocessingDrawing" xmlns:w10="urn:schemas-microsoft-com:office:word" xmlns:w="http://schemas.openxmlformats.org/wordprocessingml/2006/main" xmlns:w14="http://schemas.microsoft.com/office/word/2010/wordml" xmlns:w15="http://schemas.microsoft.com/office/word/2012/wordml" xmlns:wpg="http://schemas.microsoft.com/office/word/2010/wordprocessingGroup" xmlns:wpi="http://schemas.microsoft.com/office/word/2010/wordprocessingInk" xmlns:wne="http://schemas.microsoft.com/office/word/2006/wordml" xmlns:wps="http://schemas.microsoft.com/office/word/2010/wordprocessingShape" mc:Ignorable="w14 w15 wp14">
   <w:p>
     <w:pPr>
       <w:pStyle w:val="Footer"/>
@@ -9087,7 +8875,7 @@
         <w:rFonts w:ascii="Arial" w:hAnsi="Arial" w:cs="Arial"/>
         <w:noProof/>
       </w:rPr>
-      <w:t>9</w:t>
+      <w:t>1</w:t>
     </w:r>
     <w:r>
       <w:rPr>
@@ -9107,7 +8895,7 @@
 </file>
 
 <file path=word/footnotes.xml><?xml version="1.0" encoding="utf-8"?>
-<w:footnotes xmlns:wpc="http://schemas.microsoft.com/office/word/2010/wordprocessingCanvas" xmlns:mc="http://schemas.openxmlformats.org/markup-compatibility/2006" xmlns:o="urn:schemas-microsoft-com:office:office" xmlns:r="http://schemas.openxmlformats.org/officeDocument/2006/relationships" xmlns:m="http://schemas.openxmlformats.org/officeDocument/2006/math" xmlns:v="urn:schemas-microsoft-com:vml" xmlns:wp14="http://schemas.microsoft.com/office/word/2010/wordprocessingDrawing" xmlns:wp="http://schemas.openxmlformats.org/drawingml/2006/wordprocessingDrawing" xmlns:w10="urn:schemas-microsoft-com:office:word" xmlns:w="http://schemas.openxmlformats.org/wordprocessingml/2006/main" xmlns:w14="http://schemas.microsoft.com/office/word/2010/wordml" xmlns:w15="http://schemas.microsoft.com/office/word/2012/wordml" xmlns:wpg="http://schemas.microsoft.com/office/word/2010/wordprocessingGroup" xmlns:wpi="http://schemas.microsoft.com/office/word/2010/wordprocessingInk" xmlns:wne="http://schemas.microsoft.com/office/word/2006/wordml" xmlns:wps="http://schemas.microsoft.com/office/word/2010/wordprocessingShape" mc:Ignorable="w14 w15 wp14">
+<w:footnotes xmlns:wpc="http://schemas.microsoft.com/office/word/2010/wordprocessingCanvas" xmlns:mo="http://schemas.microsoft.com/office/mac/office/2008/main" xmlns:mc="http://schemas.openxmlformats.org/markup-compatibility/2006" xmlns:mv="urn:schemas-microsoft-com:mac:vml" xmlns:o="urn:schemas-microsoft-com:office:office" xmlns:r="http://schemas.openxmlformats.org/officeDocument/2006/relationships" xmlns:m="http://schemas.openxmlformats.org/officeDocument/2006/math" xmlns:v="urn:schemas-microsoft-com:vml" xmlns:wp14="http://schemas.microsoft.com/office/word/2010/wordprocessingDrawing" xmlns:wp="http://schemas.openxmlformats.org/drawingml/2006/wordprocessingDrawing" xmlns:w10="urn:schemas-microsoft-com:office:word" xmlns:w="http://schemas.openxmlformats.org/wordprocessingml/2006/main" xmlns:w14="http://schemas.microsoft.com/office/word/2010/wordml" xmlns:w15="http://schemas.microsoft.com/office/word/2012/wordml" xmlns:wpg="http://schemas.microsoft.com/office/word/2010/wordprocessingGroup" xmlns:wpi="http://schemas.microsoft.com/office/word/2010/wordprocessingInk" xmlns:wne="http://schemas.microsoft.com/office/word/2006/wordml" xmlns:wps="http://schemas.microsoft.com/office/word/2010/wordprocessingShape" mc:Ignorable="w14 w15 wp14 mv">
   <w:footnote w:type="separator" w:id="-1">
     <w:p>
       <w:r>
@@ -9126,8 +8914,8 @@
 </file>
 
 <file path=word/numbering.xml><?xml version="1.0" encoding="utf-8"?>
-<w:numbering xmlns:wpc="http://schemas.microsoft.com/office/word/2010/wordprocessingCanvas" xmlns:mc="http://schemas.openxmlformats.org/markup-compatibility/2006" xmlns:o="urn:schemas-microsoft-com:office:office" xmlns:r="http://schemas.openxmlformats.org/officeDocument/2006/relationships" xmlns:m="http://schemas.openxmlformats.org/officeDocument/2006/math" xmlns:v="urn:schemas-microsoft-com:vml" xmlns:wp14="http://schemas.microsoft.com/office/word/2010/wordprocessingDrawing" xmlns:wp="http://schemas.openxmlformats.org/drawingml/2006/wordprocessingDrawing" xmlns:w10="urn:schemas-microsoft-com:office:word" xmlns:w="http://schemas.openxmlformats.org/wordprocessingml/2006/main" xmlns:w14="http://schemas.microsoft.com/office/word/2010/wordml" xmlns:w15="http://schemas.microsoft.com/office/word/2012/wordml" xmlns:wpg="http://schemas.microsoft.com/office/word/2010/wordprocessingGroup" xmlns:wpi="http://schemas.microsoft.com/office/word/2010/wordprocessingInk" xmlns:wne="http://schemas.microsoft.com/office/word/2006/wordml" xmlns:wps="http://schemas.microsoft.com/office/word/2010/wordprocessingShape" mc:Ignorable="w14 w15 wp14">
-  <w:abstractNum w:abstractNumId="0" w15:restartNumberingAfterBreak="0">
+<w:numbering xmlns:wpc="http://schemas.microsoft.com/office/word/2010/wordprocessingCanvas" xmlns:mo="http://schemas.microsoft.com/office/mac/office/2008/main" xmlns:mc="http://schemas.openxmlformats.org/markup-compatibility/2006" xmlns:mv="urn:schemas-microsoft-com:mac:vml" xmlns:o="urn:schemas-microsoft-com:office:office" xmlns:r="http://schemas.openxmlformats.org/officeDocument/2006/relationships" xmlns:m="http://schemas.openxmlformats.org/officeDocument/2006/math" xmlns:v="urn:schemas-microsoft-com:vml" xmlns:wp14="http://schemas.microsoft.com/office/word/2010/wordprocessingDrawing" xmlns:wp="http://schemas.openxmlformats.org/drawingml/2006/wordprocessingDrawing" xmlns:w10="urn:schemas-microsoft-com:office:word" xmlns:w="http://schemas.openxmlformats.org/wordprocessingml/2006/main" xmlns:w14="http://schemas.microsoft.com/office/word/2010/wordml" xmlns:w15="http://schemas.microsoft.com/office/word/2012/wordml" xmlns:wpg="http://schemas.microsoft.com/office/word/2010/wordprocessingGroup" xmlns:wpi="http://schemas.microsoft.com/office/word/2010/wordprocessingInk" xmlns:wne="http://schemas.microsoft.com/office/word/2006/wordml" xmlns:wps="http://schemas.microsoft.com/office/word/2010/wordprocessingShape" mc:Ignorable="w14 w15 wp14 mv">
+  <w:abstractNum w:abstractNumId="0">
     <w:nsid w:val="132E6E12"/>
     <w:multiLevelType w:val="hybridMultilevel"/>
     <w:tmpl w:val="1276A9D6"/>
@@ -9266,7 +9054,7 @@
       </w:rPr>
     </w:lvl>
   </w:abstractNum>
-  <w:abstractNum w:abstractNumId="1" w15:restartNumberingAfterBreak="0">
+  <w:abstractNum w:abstractNumId="1">
     <w:nsid w:val="20447F52"/>
     <w:multiLevelType w:val="hybridMultilevel"/>
     <w:tmpl w:val="96F6FF7A"/>
@@ -9405,7 +9193,7 @@
       </w:rPr>
     </w:lvl>
   </w:abstractNum>
-  <w:abstractNum w:abstractNumId="2" w15:restartNumberingAfterBreak="0">
+  <w:abstractNum w:abstractNumId="2">
     <w:nsid w:val="271638A1"/>
     <w:multiLevelType w:val="hybridMultilevel"/>
     <w:tmpl w:val="0BE4883C"/>
@@ -9544,7 +9332,7 @@
       </w:rPr>
     </w:lvl>
   </w:abstractNum>
-  <w:abstractNum w:abstractNumId="3" w15:restartNumberingAfterBreak="0">
+  <w:abstractNum w:abstractNumId="3">
     <w:nsid w:val="30C94B57"/>
     <w:multiLevelType w:val="hybridMultilevel"/>
     <w:tmpl w:val="BFAA97C8"/>
@@ -9660,7 +9448,7 @@
       </w:pPr>
     </w:lvl>
   </w:abstractNum>
-  <w:abstractNum w:abstractNumId="4" w15:restartNumberingAfterBreak="0">
+  <w:abstractNum w:abstractNumId="4">
     <w:nsid w:val="37945DE0"/>
     <w:multiLevelType w:val="hybridMultilevel"/>
     <w:tmpl w:val="289EB6F4"/>
@@ -9799,7 +9587,7 @@
       </w:rPr>
     </w:lvl>
   </w:abstractNum>
-  <w:abstractNum w:abstractNumId="5" w15:restartNumberingAfterBreak="0">
+  <w:abstractNum w:abstractNumId="5">
     <w:nsid w:val="3DB50449"/>
     <w:multiLevelType w:val="hybridMultilevel"/>
     <w:tmpl w:val="806055EA"/>
@@ -9917,7 +9705,7 @@
       </w:pPr>
     </w:lvl>
   </w:abstractNum>
-  <w:abstractNum w:abstractNumId="6" w15:restartNumberingAfterBreak="0">
+  <w:abstractNum w:abstractNumId="6">
     <w:nsid w:val="44802F36"/>
     <w:multiLevelType w:val="hybridMultilevel"/>
     <w:tmpl w:val="F1B8AACE"/>
@@ -10056,7 +9844,7 @@
       </w:rPr>
     </w:lvl>
   </w:abstractNum>
-  <w:abstractNum w:abstractNumId="7" w15:restartNumberingAfterBreak="0">
+  <w:abstractNum w:abstractNumId="7">
     <w:nsid w:val="4B2B7D39"/>
     <w:multiLevelType w:val="multilevel"/>
     <w:tmpl w:val="96F6FF7A"/>
@@ -10195,7 +9983,7 @@
       </w:rPr>
     </w:lvl>
   </w:abstractNum>
-  <w:abstractNum w:abstractNumId="8" w15:restartNumberingAfterBreak="0">
+  <w:abstractNum w:abstractNumId="8">
     <w:nsid w:val="57BB6560"/>
     <w:multiLevelType w:val="hybridMultilevel"/>
     <w:tmpl w:val="AEFCAD8E"/>
@@ -10334,7 +10122,7 @@
       </w:rPr>
     </w:lvl>
   </w:abstractNum>
-  <w:abstractNum w:abstractNumId="9" w15:restartNumberingAfterBreak="0">
+  <w:abstractNum w:abstractNumId="9">
     <w:nsid w:val="77670441"/>
     <w:multiLevelType w:val="hybridMultilevel"/>
     <w:tmpl w:val="46CC53EE"/>
@@ -10450,7 +10238,7 @@
       </w:pPr>
     </w:lvl>
   </w:abstractNum>
-  <w:abstractNum w:abstractNumId="10" w15:restartNumberingAfterBreak="0">
+  <w:abstractNum w:abstractNumId="10">
     <w:nsid w:val="7C8F58FA"/>
     <w:multiLevelType w:val="hybridMultilevel"/>
     <w:tmpl w:val="89AAD024"/>
@@ -10636,7 +10424,7 @@
     </w:rPrDefault>
     <w:pPrDefault/>
   </w:docDefaults>
-  <w:latentStyles w:defLockedState="0" w:defUIPriority="99" w:defSemiHidden="0" w:defUnhideWhenUsed="0" w:defQFormat="0" w:count="371">
+  <w:latentStyles w:defLockedState="0" w:defUIPriority="99" w:defSemiHidden="0" w:defUnhideWhenUsed="0" w:defQFormat="0" w:count="382">
     <w:lsdException w:name="Normal" w:uiPriority="0" w:qFormat="1"/>
     <w:lsdException w:name="heading 1" w:uiPriority="9" w:qFormat="1"/>
     <w:lsdException w:name="heading 2" w:semiHidden="1" w:uiPriority="9" w:unhideWhenUsed="1" w:qFormat="1"/>
@@ -10742,7 +10530,6 @@
     <w:lsdException w:name="HTML Sample" w:semiHidden="1" w:unhideWhenUsed="1"/>
     <w:lsdException w:name="HTML Typewriter" w:semiHidden="1" w:unhideWhenUsed="1"/>
     <w:lsdException w:name="HTML Variable" w:semiHidden="1" w:unhideWhenUsed="1"/>
-    <w:lsdException w:name="Normal Table" w:semiHidden="1" w:unhideWhenUsed="1"/>
     <w:lsdException w:name="annotation subject" w:semiHidden="1" w:unhideWhenUsed="1"/>
     <w:lsdException w:name="No List" w:semiHidden="1" w:unhideWhenUsed="1"/>
     <w:lsdException w:name="Outline List 1" w:semiHidden="1" w:unhideWhenUsed="1"/>
@@ -10788,11 +10575,9 @@
     <w:lsdException w:name="Table Subtle 1" w:semiHidden="1" w:unhideWhenUsed="1"/>
     <w:lsdException w:name="Table Subtle 2" w:semiHidden="1" w:unhideWhenUsed="1"/>
     <w:lsdException w:name="Table Web 1" w:semiHidden="1" w:unhideWhenUsed="1"/>
-    <w:lsdException w:name="Table Web 2" w:semiHidden="1" w:unhideWhenUsed="1"/>
     <w:lsdException w:name="Table Web 3" w:semiHidden="1" w:unhideWhenUsed="1"/>
     <w:lsdException w:name="Balloon Text" w:semiHidden="1" w:unhideWhenUsed="1"/>
     <w:lsdException w:name="Table Grid" w:uiPriority="59"/>
-    <w:lsdException w:name="Table Theme" w:semiHidden="1" w:unhideWhenUsed="1"/>
     <w:lsdException w:name="Placeholder Text" w:semiHidden="1"/>
     <w:lsdException w:name="No Spacing" w:uiPriority="1" w:qFormat="1"/>
     <w:lsdException w:name="Light Shading" w:uiPriority="60"/>
@@ -11008,6 +10793,8 @@
     <w:lsdException w:name="List Table 5 Dark Accent 6" w:uiPriority="50"/>
     <w:lsdException w:name="List Table 6 Colorful Accent 6" w:uiPriority="51"/>
     <w:lsdException w:name="List Table 7 Colorful Accent 6" w:uiPriority="52"/>
+    <w:lsdException w:name="Mention" w:semiHidden="1" w:unhideWhenUsed="1"/>
+    <w:lsdException w:name="Smart Hyperlink" w:semiHidden="1" w:unhideWhenUsed="1"/>
   </w:latentStyles>
   <w:style w:type="paragraph" w:default="1" w:styleId="Normal">
     <w:name w:val="Normal"/>
@@ -11134,6 +10921,7 @@
     <w:basedOn w:val="TableNormal"/>
     <w:rsid w:val="00345328"/>
     <w:tblPr>
+      <w:tblInd w:w="0" w:type="dxa"/>
       <w:tblBorders>
         <w:top w:val="single" w:sz="4" w:space="0" w:color="auto"/>
         <w:left w:val="single" w:sz="4" w:space="0" w:color="auto"/>
@@ -11142,6 +10930,12 @@
         <w:insideH w:val="single" w:sz="4" w:space="0" w:color="auto"/>
         <w:insideV w:val="single" w:sz="4" w:space="0" w:color="auto"/>
       </w:tblBorders>
+      <w:tblCellMar>
+        <w:top w:w="0" w:type="dxa"/>
+        <w:left w:w="108" w:type="dxa"/>
+        <w:bottom w:w="0" w:type="dxa"/>
+        <w:right w:w="108" w:type="dxa"/>
+      </w:tblCellMar>
     </w:tblPr>
   </w:style>
   <w:style w:type="paragraph" w:styleId="Footer">
@@ -11515,7 +11309,7 @@
 </file>
 
 <file path=customXml/itemProps1.xml><?xml version="1.0" encoding="utf-8"?>
-<ds:datastoreItem xmlns:ds="http://schemas.openxmlformats.org/officeDocument/2006/customXml" ds:itemID="{E205EE2E-A0E6-4512-9C49-C6A8D0914A47}">
+<ds:datastoreItem xmlns:ds="http://schemas.openxmlformats.org/officeDocument/2006/customXml" ds:itemID="{2EABD222-2520-B94D-8BFC-70EDFFA5BDEC}">
   <ds:schemaRefs>
     <ds:schemaRef ds:uri="http://schemas.openxmlformats.org/officeDocument/2006/bibliography"/>
   </ds:schemaRefs>

--- a/Lectures/Lec 8 mcse 1 sharing folders.docx
+++ b/Lectures/Lec 8 mcse 1 sharing folders.docx
@@ -208,17 +208,7 @@
           <w:b/>
           <w:highlight w:val="yellow"/>
         </w:rPr>
-        <w:t xml:space="preserve"> (s</w:t>
-      </w:r>
-      <w:bookmarkStart w:id="0" w:name="_GoBack"/>
-      <w:bookmarkEnd w:id="0"/>
-      <w:r>
-        <w:rPr>
-          <w:rFonts w:ascii="Arial" w:hAnsi="Arial" w:cs="Arial"/>
-          <w:b/>
-          <w:highlight w:val="yellow"/>
-        </w:rPr>
-        <w:t>ecurity permissions)</w:t>
+        <w:t xml:space="preserve"> (security permissions)</w:t>
       </w:r>
       <w:r>
         <w:rPr>
@@ -963,6 +953,7 @@
       <w:r>
         <w:rPr>
           <w:rFonts w:ascii="Arial" w:hAnsi="Arial" w:cs="Arial"/>
+          <w:highlight w:val="yellow"/>
         </w:rPr>
         <w:t>If a user logs in locally, only the NTFS permissions apply.</w:t>
       </w:r>
@@ -997,44 +988,85 @@
       <w:r>
         <w:rPr>
           <w:rFonts w:ascii="Arial" w:hAnsi="Arial" w:cs="Arial"/>
+          <w:highlight w:val="yellow"/>
         </w:rPr>
         <w:t xml:space="preserve">If a user tries to access a </w:t>
       </w:r>
       <w:r>
         <w:rPr>
           <w:rFonts w:ascii="Arial" w:hAnsi="Arial" w:cs="Arial"/>
+          <w:highlight w:val="yellow"/>
         </w:rPr>
         <w:t>shared</w:t>
       </w:r>
       <w:r>
         <w:rPr>
           <w:rFonts w:ascii="Arial" w:hAnsi="Arial" w:cs="Arial"/>
+          <w:highlight w:val="yellow"/>
         </w:rPr>
         <w:t xml:space="preserve"> folder from another computer, both the </w:t>
       </w:r>
       <w:r>
         <w:rPr>
           <w:rFonts w:ascii="Arial" w:hAnsi="Arial" w:cs="Arial"/>
+          <w:highlight w:val="yellow"/>
         </w:rPr>
         <w:t>share permissions</w:t>
       </w:r>
       <w:r>
         <w:rPr>
           <w:rFonts w:ascii="Arial" w:hAnsi="Arial" w:cs="Arial"/>
-        </w:rPr>
-        <w:t xml:space="preserve"> and NTFS security permissions apply.  You must</w:t>
-      </w:r>
-      <w:r>
-        <w:rPr>
-          <w:rFonts w:ascii="Arial" w:hAnsi="Arial" w:cs="Arial"/>
+          <w:highlight w:val="yellow"/>
+        </w:rPr>
+        <w:t xml:space="preserve"> and NTFS security permissions apply.</w:t>
+      </w:r>
+      <w:r>
+        <w:rPr>
+          <w:rFonts w:ascii="Arial" w:hAnsi="Arial" w:cs="Arial"/>
+        </w:rPr>
+        <w:t xml:space="preserve">  </w:t>
+      </w:r>
+      <w:r>
+        <w:rPr>
+          <w:rFonts w:ascii="Arial" w:hAnsi="Arial" w:cs="Arial"/>
+          <w:b/>
+        </w:rPr>
+        <w:t>You must</w:t>
+      </w:r>
+      <w:r>
+        <w:rPr>
+          <w:rFonts w:ascii="Arial" w:hAnsi="Arial" w:cs="Arial"/>
+          <w:b/>
         </w:rPr>
         <w:t xml:space="preserve"> assign</w:t>
       </w:r>
       <w:r>
         <w:rPr>
           <w:rFonts w:ascii="Arial" w:hAnsi="Arial" w:cs="Arial"/>
-        </w:rPr>
-        <w:t xml:space="preserve"> the permissions at both levels so the user can perform whatever task he is meant to perform without granting him extra permissions.  If a user has more permissions than he needs, he may be able to perform tasks that can cause problems with the data or applications on the network.  He may accidently delete an application.</w:t>
+          <w:b/>
+        </w:rPr>
+        <w:t xml:space="preserve"> the permissions at both levels so the user can perform whatever task he is meant to perform </w:t>
+      </w:r>
+      <w:r>
+        <w:rPr>
+          <w:rFonts w:ascii="Arial" w:hAnsi="Arial" w:cs="Arial"/>
+          <w:b/>
+          <w:color w:val="FF0000"/>
+        </w:rPr>
+        <w:t>without granting him extra permissions</w:t>
+      </w:r>
+      <w:r>
+        <w:rPr>
+          <w:rFonts w:ascii="Arial" w:hAnsi="Arial" w:cs="Arial"/>
+          <w:b/>
+        </w:rPr>
+        <w:t>.</w:t>
+      </w:r>
+      <w:r>
+        <w:rPr>
+          <w:rFonts w:ascii="Arial" w:hAnsi="Arial" w:cs="Arial"/>
+        </w:rPr>
+        <w:t xml:space="preserve">  If a user has more permissions than he needs, he may be able to perform tasks that can cause problems with the data or applications on the network.  He may accidently delete an application.</w:t>
       </w:r>
     </w:p>
     <w:p>
@@ -1074,19 +1106,34 @@
         <w:rPr>
           <w:rFonts w:ascii="Arial" w:hAnsi="Arial" w:cs="Arial"/>
         </w:rPr>
-        <w:t xml:space="preserve"> folder from another computer?  You must combine the </w:t>
-      </w:r>
-      <w:r>
-        <w:rPr>
-          <w:rFonts w:ascii="Arial" w:hAnsi="Arial" w:cs="Arial"/>
+        <w:t xml:space="preserve"> folder from another computer?  </w:t>
+      </w:r>
+      <w:r>
+        <w:rPr>
+          <w:rFonts w:ascii="Arial" w:hAnsi="Arial" w:cs="Arial"/>
+          <w:highlight w:val="yellow"/>
+        </w:rPr>
+        <w:t xml:space="preserve">You must combine the </w:t>
+      </w:r>
+      <w:r>
+        <w:rPr>
+          <w:rFonts w:ascii="Arial" w:hAnsi="Arial" w:cs="Arial"/>
+          <w:highlight w:val="yellow"/>
         </w:rPr>
         <w:t>shared</w:t>
       </w:r>
       <w:r>
         <w:rPr>
           <w:rFonts w:ascii="Arial" w:hAnsi="Arial" w:cs="Arial"/>
-        </w:rPr>
-        <w:t xml:space="preserve"> permissions with the NTFS permissions.  The </w:t>
+          <w:highlight w:val="yellow"/>
+        </w:rPr>
+        <w:t xml:space="preserve"> permissions with the NTFS permissions.</w:t>
+      </w:r>
+      <w:r>
+        <w:rPr>
+          <w:rFonts w:ascii="Arial" w:hAnsi="Arial" w:cs="Arial"/>
+        </w:rPr>
+        <w:t xml:space="preserve">  The </w:t>
       </w:r>
       <w:r>
         <w:rPr>
@@ -2003,7 +2050,6 @@
         <w:rPr>
           <w:rFonts w:ascii="Arial" w:hAnsi="Arial" w:cs="Arial"/>
         </w:rPr>
-        <w:lastRenderedPageBreak/>
         <w:t xml:space="preserve">In summary:  </w:t>
       </w:r>
     </w:p>
@@ -2966,37 +3012,43 @@
         <w:rPr>
           <w:rFonts w:ascii="Arial" w:hAnsi="Arial" w:cs="Arial"/>
         </w:rPr>
-        <w:t xml:space="preserve">to the groups.  Quite often a group of users that perform the same tasks will require the same level of access to a handful of folders.  </w:t>
-      </w:r>
-    </w:p>
-    <w:p>
-      <w:pPr>
-        <w:widowControl w:val="0"/>
-        <w:tabs>
-          <w:tab w:val="left" w:pos="720"/>
-          <w:tab w:val="left" w:pos="1440"/>
-          <w:tab w:val="left" w:pos="2160"/>
-          <w:tab w:val="left" w:pos="2880"/>
-          <w:tab w:val="left" w:pos="3600"/>
-          <w:tab w:val="left" w:pos="4320"/>
-          <w:tab w:val="left" w:pos="5040"/>
-          <w:tab w:val="left" w:pos="5760"/>
-          <w:tab w:val="left" w:pos="6480"/>
-          <w:tab w:val="left" w:pos="7200"/>
-          <w:tab w:val="right" w:pos="8640"/>
-        </w:tabs>
-        <w:autoSpaceDE w:val="0"/>
-        <w:autoSpaceDN w:val="0"/>
-        <w:adjustRightInd w:val="0"/>
-        <w:rPr>
-          <w:rFonts w:ascii="Arial" w:hAnsi="Arial" w:cs="Arial"/>
-        </w:rPr>
-      </w:pPr>
+        <w:t xml:space="preserve">to the groups.  Quite often a group of users that perform the same tasks will require the same level of </w:t>
+      </w:r>
       <w:r>
         <w:rPr>
           <w:rFonts w:ascii="Arial" w:hAnsi="Arial" w:cs="Arial"/>
         </w:rPr>
         <w:lastRenderedPageBreak/>
+        <w:t xml:space="preserve">access to a handful of folders.  </w:t>
+      </w:r>
+    </w:p>
+    <w:p>
+      <w:pPr>
+        <w:widowControl w:val="0"/>
+        <w:tabs>
+          <w:tab w:val="left" w:pos="720"/>
+          <w:tab w:val="left" w:pos="1440"/>
+          <w:tab w:val="left" w:pos="2160"/>
+          <w:tab w:val="left" w:pos="2880"/>
+          <w:tab w:val="left" w:pos="3600"/>
+          <w:tab w:val="left" w:pos="4320"/>
+          <w:tab w:val="left" w:pos="5040"/>
+          <w:tab w:val="left" w:pos="5760"/>
+          <w:tab w:val="left" w:pos="6480"/>
+          <w:tab w:val="left" w:pos="7200"/>
+          <w:tab w:val="right" w:pos="8640"/>
+        </w:tabs>
+        <w:autoSpaceDE w:val="0"/>
+        <w:autoSpaceDN w:val="0"/>
+        <w:adjustRightInd w:val="0"/>
+        <w:rPr>
+          <w:rFonts w:ascii="Arial" w:hAnsi="Arial" w:cs="Arial"/>
+        </w:rPr>
+      </w:pPr>
+      <w:r>
+        <w:rPr>
+          <w:rFonts w:ascii="Arial" w:hAnsi="Arial" w:cs="Arial"/>
+        </w:rPr>
         <w:t>If</w:t>
       </w:r>
       <w:r>
@@ -3740,36 +3792,50 @@
       <w:r>
         <w:rPr>
           <w:rFonts w:ascii="Arial" w:hAnsi="Arial" w:cs="Arial"/>
+          <w:highlight w:val="yellow"/>
         </w:rPr>
         <w:t>The difference between users and authenticated users is, the administrator can modify the membership list of this group</w:t>
       </w:r>
       <w:r>
         <w:rPr>
           <w:rFonts w:ascii="Arial" w:hAnsi="Arial" w:cs="Arial"/>
+          <w:highlight w:val="yellow"/>
         </w:rPr>
         <w:t>, but he cannot view or change the members</w:t>
       </w:r>
       <w:r>
         <w:rPr>
           <w:rFonts w:ascii="Arial" w:hAnsi="Arial" w:cs="Arial"/>
+          <w:highlight w:val="yellow"/>
         </w:rPr>
         <w:t>hip</w:t>
       </w:r>
       <w:r>
         <w:rPr>
           <w:rFonts w:ascii="Arial" w:hAnsi="Arial" w:cs="Arial"/>
-        </w:rPr>
-        <w:t xml:space="preserve"> of the Authenticated </w:t>
-      </w:r>
-      <w:r>
-        <w:rPr>
-          <w:rFonts w:ascii="Arial" w:hAnsi="Arial" w:cs="Arial"/>
+          <w:highlight w:val="yellow"/>
+        </w:rPr>
+        <w:t xml:space="preserve"> of the </w:t>
+      </w:r>
+      <w:r>
+        <w:rPr>
+          <w:rFonts w:ascii="Arial" w:hAnsi="Arial" w:cs="Arial"/>
+          <w:highlight w:val="yellow"/>
+        </w:rPr>
+        <w:lastRenderedPageBreak/>
+        <w:t xml:space="preserve">Authenticated </w:t>
+      </w:r>
+      <w:r>
+        <w:rPr>
+          <w:rFonts w:ascii="Arial" w:hAnsi="Arial" w:cs="Arial"/>
+          <w:highlight w:val="yellow"/>
         </w:rPr>
         <w:t>u</w:t>
       </w:r>
       <w:r>
         <w:rPr>
           <w:rFonts w:ascii="Arial" w:hAnsi="Arial" w:cs="Arial"/>
+          <w:highlight w:val="yellow"/>
         </w:rPr>
         <w:t>sers group.</w:t>
       </w:r>
@@ -3806,7 +3872,6 @@
           <w:noProof/>
           <w:u w:val="single"/>
         </w:rPr>
-        <w:lastRenderedPageBreak/>
         <w:drawing>
           <wp:anchor distT="0" distB="0" distL="114300" distR="114300" simplePos="0" relativeHeight="251648000" behindDoc="0" locked="0" layoutInCell="1" allowOverlap="1" wp14:anchorId="02180C74" wp14:editId="6FA26AB8">
             <wp:simplePos x="0" y="0"/>
@@ -4043,41 +4108,58 @@
         <w:adjustRightInd w:val="0"/>
         <w:rPr>
           <w:rFonts w:ascii="Arial" w:hAnsi="Arial" w:cs="Arial"/>
-        </w:rPr>
-      </w:pPr>
-      <w:r>
-        <w:rPr>
-          <w:rFonts w:ascii="Arial" w:hAnsi="Arial" w:cs="Arial"/>
-        </w:rPr>
-        <w:t xml:space="preserve">The only difference is the check marks in the bottom half of the folder’s DACL are greyed-out indicating the permissions were inherited </w:t>
-      </w:r>
-    </w:p>
-    <w:p>
-      <w:pPr>
-        <w:widowControl w:val="0"/>
-        <w:tabs>
-          <w:tab w:val="left" w:pos="720"/>
-          <w:tab w:val="left" w:pos="1440"/>
-          <w:tab w:val="left" w:pos="2160"/>
-          <w:tab w:val="left" w:pos="2880"/>
-          <w:tab w:val="left" w:pos="3600"/>
-          <w:tab w:val="left" w:pos="4320"/>
-          <w:tab w:val="left" w:pos="5040"/>
-          <w:tab w:val="left" w:pos="5760"/>
-          <w:tab w:val="left" w:pos="6480"/>
-          <w:tab w:val="left" w:pos="7200"/>
-          <w:tab w:val="right" w:pos="8640"/>
-        </w:tabs>
-        <w:autoSpaceDE w:val="0"/>
-        <w:autoSpaceDN w:val="0"/>
-        <w:adjustRightInd w:val="0"/>
-        <w:rPr>
-          <w:rFonts w:ascii="Arial" w:hAnsi="Arial" w:cs="Arial"/>
-        </w:rPr>
-      </w:pPr>
-      <w:r>
-        <w:rPr>
-          <w:rFonts w:ascii="Arial" w:hAnsi="Arial" w:cs="Arial"/>
+          <w:highlight w:val="yellow"/>
+        </w:rPr>
+      </w:pPr>
+      <w:r>
+        <w:rPr>
+          <w:rFonts w:ascii="Arial" w:hAnsi="Arial" w:cs="Arial"/>
+        </w:rPr>
+        <w:t>The only difference is th</w:t>
+      </w:r>
+      <w:bookmarkStart w:id="0" w:name="_GoBack"/>
+      <w:bookmarkEnd w:id="0"/>
+      <w:r>
+        <w:rPr>
+          <w:rFonts w:ascii="Arial" w:hAnsi="Arial" w:cs="Arial"/>
+        </w:rPr>
+        <w:t xml:space="preserve">e check marks in the bottom half of the folder’s DACL are </w:t>
+      </w:r>
+      <w:r>
+        <w:rPr>
+          <w:rFonts w:ascii="Arial" w:hAnsi="Arial" w:cs="Arial"/>
+          <w:highlight w:val="yellow"/>
+        </w:rPr>
+        <w:t xml:space="preserve">greyed-out indicating the permissions were inherited </w:t>
+      </w:r>
+    </w:p>
+    <w:p>
+      <w:pPr>
+        <w:widowControl w:val="0"/>
+        <w:tabs>
+          <w:tab w:val="left" w:pos="720"/>
+          <w:tab w:val="left" w:pos="1440"/>
+          <w:tab w:val="left" w:pos="2160"/>
+          <w:tab w:val="left" w:pos="2880"/>
+          <w:tab w:val="left" w:pos="3600"/>
+          <w:tab w:val="left" w:pos="4320"/>
+          <w:tab w:val="left" w:pos="5040"/>
+          <w:tab w:val="left" w:pos="5760"/>
+          <w:tab w:val="left" w:pos="6480"/>
+          <w:tab w:val="left" w:pos="7200"/>
+          <w:tab w:val="right" w:pos="8640"/>
+        </w:tabs>
+        <w:autoSpaceDE w:val="0"/>
+        <w:autoSpaceDN w:val="0"/>
+        <w:adjustRightInd w:val="0"/>
+        <w:rPr>
+          <w:rFonts w:ascii="Arial" w:hAnsi="Arial" w:cs="Arial"/>
+        </w:rPr>
+      </w:pPr>
+      <w:r>
+        <w:rPr>
+          <w:rFonts w:ascii="Arial" w:hAnsi="Arial" w:cs="Arial"/>
+          <w:highlight w:val="yellow"/>
         </w:rPr>
         <w:t>and cannot be modified.</w:t>
       </w:r>
@@ -4159,8 +4241,15 @@
       <w:r>
         <w:rPr>
           <w:rFonts w:ascii="Arial" w:hAnsi="Arial" w:cs="Arial"/>
-        </w:rPr>
-        <w:t xml:space="preserve">If you wish to change the permissions on this folder you must break the inheritance </w:t>
+          <w:highlight w:val="yellow"/>
+        </w:rPr>
+        <w:t>If you wish to change the permissions</w:t>
+      </w:r>
+      <w:r>
+        <w:rPr>
+          <w:rFonts w:ascii="Arial" w:hAnsi="Arial" w:cs="Arial"/>
+        </w:rPr>
+        <w:t xml:space="preserve"> on this folder you must break the inheritance </w:t>
       </w:r>
       <w:r>
         <w:rPr>
@@ -4412,7 +4501,14 @@
         <w:rPr>
           <w:rFonts w:ascii="Arial" w:hAnsi="Arial" w:cs="Arial"/>
         </w:rPr>
-        <w:t>When you clear the box in figure 4, you will be given the option to remove all the permissions or copy them as they appeared through inheritance.</w:t>
+        <w:t xml:space="preserve">When you clear the box in figure 4, you will be given the option to remove all the </w:t>
+      </w:r>
+      <w:r>
+        <w:rPr>
+          <w:rFonts w:ascii="Arial" w:hAnsi="Arial" w:cs="Arial"/>
+        </w:rPr>
+        <w:lastRenderedPageBreak/>
+        <w:t>permissions or copy them as they appeared through inheritance.</w:t>
       </w:r>
     </w:p>
     <w:p>
@@ -4443,7 +4539,6 @@
           <w:rFonts w:ascii="Arial" w:hAnsi="Arial" w:cs="Arial"/>
           <w:noProof/>
         </w:rPr>
-        <w:lastRenderedPageBreak/>
         <w:drawing>
           <wp:anchor distT="0" distB="0" distL="114300" distR="114300" simplePos="0" relativeHeight="251649024" behindDoc="0" locked="0" layoutInCell="1" allowOverlap="1" wp14:anchorId="61B99BA0" wp14:editId="289422F7">
             <wp:simplePos x="0" y="0"/>
@@ -5682,7 +5777,6 @@
         <w:rPr>
           <w:noProof/>
         </w:rPr>
-        <w:lastRenderedPageBreak/>
         <w:drawing>
           <wp:anchor distT="0" distB="0" distL="114300" distR="114300" simplePos="0" relativeHeight="251642880" behindDoc="0" locked="0" layoutInCell="1" allowOverlap="1" wp14:anchorId="27FE2C61" wp14:editId="5CF9557C">
             <wp:simplePos x="0" y="0"/>
@@ -6733,14 +6827,14 @@
         <w:rPr>
           <w:rFonts w:ascii="Arial" w:hAnsi="Arial" w:cs="Arial"/>
         </w:rPr>
-        <w:t xml:space="preserve">folder on another computer, that computer must first authenticate the user.  This means the user requires the same username and password on the computer where the folder is found.  When the </w:t>
+        <w:t xml:space="preserve">folder on another computer, that computer </w:t>
       </w:r>
       <w:r>
         <w:rPr>
           <w:rFonts w:ascii="Arial" w:hAnsi="Arial" w:cs="Arial"/>
         </w:rPr>
         <w:lastRenderedPageBreak/>
-        <w:t xml:space="preserve">user is authenticated on the second computer, the second computer issues the user a </w:t>
+        <w:t xml:space="preserve">must first authenticate the user.  This means the user requires the same username and password on the computer where the folder is found.  When the user is authenticated on the second computer, the second computer issues the user a </w:t>
       </w:r>
       <w:r>
         <w:rPr>
@@ -8063,6 +8157,7 @@
         <w:rPr>
           <w:rFonts w:ascii="Arial" w:hAnsi="Arial" w:cs="Arial"/>
         </w:rPr>
+        <w:lastRenderedPageBreak/>
         <w:t xml:space="preserve">Fig. </w:t>
       </w:r>
       <w:proofErr w:type="gramStart"/>
@@ -8111,7 +8206,6 @@
           <w:b/>
           <w:u w:val="single"/>
         </w:rPr>
-        <w:lastRenderedPageBreak/>
         <w:t>Finding ou</w:t>
       </w:r>
       <w:r>
@@ -8875,7 +8969,7 @@
         <w:rFonts w:ascii="Arial" w:hAnsi="Arial" w:cs="Arial"/>
         <w:noProof/>
       </w:rPr>
-      <w:t>1</w:t>
+      <w:t>5</w:t>
     </w:r>
     <w:r>
       <w:rPr>
@@ -10530,6 +10624,7 @@
     <w:lsdException w:name="HTML Sample" w:semiHidden="1" w:unhideWhenUsed="1"/>
     <w:lsdException w:name="HTML Typewriter" w:semiHidden="1" w:unhideWhenUsed="1"/>
     <w:lsdException w:name="HTML Variable" w:semiHidden="1" w:unhideWhenUsed="1"/>
+    <w:lsdException w:name="Normal Table" w:semiHidden="1" w:unhideWhenUsed="1"/>
     <w:lsdException w:name="annotation subject" w:semiHidden="1" w:unhideWhenUsed="1"/>
     <w:lsdException w:name="No List" w:semiHidden="1" w:unhideWhenUsed="1"/>
     <w:lsdException w:name="Outline List 1" w:semiHidden="1" w:unhideWhenUsed="1"/>
@@ -10575,9 +10670,11 @@
     <w:lsdException w:name="Table Subtle 1" w:semiHidden="1" w:unhideWhenUsed="1"/>
     <w:lsdException w:name="Table Subtle 2" w:semiHidden="1" w:unhideWhenUsed="1"/>
     <w:lsdException w:name="Table Web 1" w:semiHidden="1" w:unhideWhenUsed="1"/>
+    <w:lsdException w:name="Table Web 2" w:semiHidden="1" w:unhideWhenUsed="1"/>
     <w:lsdException w:name="Table Web 3" w:semiHidden="1" w:unhideWhenUsed="1"/>
     <w:lsdException w:name="Balloon Text" w:semiHidden="1" w:unhideWhenUsed="1"/>
     <w:lsdException w:name="Table Grid" w:uiPriority="59"/>
+    <w:lsdException w:name="Table Theme" w:semiHidden="1" w:unhideWhenUsed="1"/>
     <w:lsdException w:name="Placeholder Text" w:semiHidden="1"/>
     <w:lsdException w:name="No Spacing" w:uiPriority="1" w:qFormat="1"/>
     <w:lsdException w:name="Light Shading" w:uiPriority="60"/>
@@ -11309,7 +11406,7 @@
 </file>
 
 <file path=customXml/itemProps1.xml><?xml version="1.0" encoding="utf-8"?>
-<ds:datastoreItem xmlns:ds="http://schemas.openxmlformats.org/officeDocument/2006/customXml" ds:itemID="{2EABD222-2520-B94D-8BFC-70EDFFA5BDEC}">
+<ds:datastoreItem xmlns:ds="http://schemas.openxmlformats.org/officeDocument/2006/customXml" ds:itemID="{7324D732-571E-2942-A5DB-D3698C2780D1}">
   <ds:schemaRefs>
     <ds:schemaRef ds:uri="http://schemas.openxmlformats.org/officeDocument/2006/bibliography"/>
   </ds:schemaRefs>
